--- a/communications/temp.docx
+++ b/communications/temp.docx
@@ -602,14 +602,14 @@
             </w:rPr>
             <w:fldChar w:fldCharType="separate"/>
           </w:r>
-          <w:hyperlink w:anchor="_Toc97024150" w:history="1">
+          <w:hyperlink w:anchor="_Toc97025543" w:history="1">
             <w:r>
               <w:rPr>
                 <w:rStyle w:val="Hyperlink"/>
                 <w:noProof/>
                 <w:lang w:val="bg-BG"/>
               </w:rPr>
-              <w:t>Въведение</w:t>
+              <w:t>Списък на съкращенията</w:t>
             </w:r>
             <w:r>
               <w:rPr>
@@ -630,7 +630,7 @@
                 <w:noProof/>
                 <w:webHidden/>
               </w:rPr>
-              <w:instrText xml:space="preserve"> PAGEREF _Toc97024150 \h </w:instrText>
+              <w:instrText xml:space="preserve"> PAGEREF _Toc97025543 \h </w:instrText>
             </w:r>
             <w:r>
               <w:rPr>
@@ -650,7 +650,7 @@
                 <w:noProof/>
                 <w:webHidden/>
               </w:rPr>
-              <w:t>3</w:t>
+              <w:t>2</w:t>
             </w:r>
             <w:r>
               <w:rPr>
@@ -671,7 +671,76 @@
               <w:lang w:val="en-US" w:eastAsia="en-US"/>
             </w:rPr>
           </w:pPr>
-          <w:hyperlink w:anchor="_Toc97024151" w:history="1">
+          <w:hyperlink w:anchor="_Toc97025544" w:history="1">
+            <w:r>
+              <w:rPr>
+                <w:rStyle w:val="Hyperlink"/>
+                <w:noProof/>
+                <w:lang w:val="bg-BG"/>
+              </w:rPr>
+              <w:t>Въведение</w:t>
+            </w:r>
+            <w:r>
+              <w:rPr>
+                <w:noProof/>
+                <w:webHidden/>
+              </w:rPr>
+              <w:tab/>
+            </w:r>
+            <w:r>
+              <w:rPr>
+                <w:noProof/>
+                <w:webHidden/>
+              </w:rPr>
+              <w:fldChar w:fldCharType="begin"/>
+            </w:r>
+            <w:r>
+              <w:rPr>
+                <w:noProof/>
+                <w:webHidden/>
+              </w:rPr>
+              <w:instrText xml:space="preserve"> PAGEREF _Toc97025544 \h </w:instrText>
+            </w:r>
+            <w:r>
+              <w:rPr>
+                <w:noProof/>
+                <w:webHidden/>
+              </w:rPr>
+            </w:r>
+            <w:r>
+              <w:rPr>
+                <w:noProof/>
+                <w:webHidden/>
+              </w:rPr>
+              <w:fldChar w:fldCharType="separate"/>
+            </w:r>
+            <w:r>
+              <w:rPr>
+                <w:noProof/>
+                <w:webHidden/>
+              </w:rPr>
+              <w:t>3</w:t>
+            </w:r>
+            <w:r>
+              <w:rPr>
+                <w:noProof/>
+                <w:webHidden/>
+              </w:rPr>
+              <w:fldChar w:fldCharType="end"/>
+            </w:r>
+          </w:hyperlink>
+        </w:p>
+        <w:p>
+          <w:pPr>
+            <w:pStyle w:val="TOC1"/>
+            <w:rPr>
+              <w:rFonts w:asciiTheme="minorHAnsi" w:hAnsiTheme="minorHAnsi" w:cstheme="minorBidi"/>
+              <w:noProof/>
+              <w:sz w:val="22"/>
+              <w:lang w:val="en-US" w:eastAsia="en-US"/>
+            </w:rPr>
+          </w:pPr>
+          <w:hyperlink w:anchor="_Toc97025545" w:history="1">
             <w:r>
               <w:rPr>
                 <w:rStyle w:val="Hyperlink"/>
@@ -716,7 +785,7 @@
                 <w:noProof/>
                 <w:webHidden/>
               </w:rPr>
-              <w:instrText xml:space="preserve"> PAGEREF _Toc97024151 \h </w:instrText>
+              <w:instrText xml:space="preserve"> PAGEREF _Toc97025545 \h </w:instrText>
             </w:r>
             <w:r>
               <w:rPr>
@@ -736,7 +805,7 @@
                 <w:noProof/>
                 <w:webHidden/>
               </w:rPr>
-              <w:t>3</w:t>
+              <w:t>4</w:t>
             </w:r>
             <w:r>
               <w:rPr>
@@ -761,7 +830,7 @@
               <w:lang w:val="en-US" w:eastAsia="en-US"/>
             </w:rPr>
           </w:pPr>
-          <w:hyperlink w:anchor="_Toc97024152" w:history="1">
+          <w:hyperlink w:anchor="_Toc97025546" w:history="1">
             <w:r>
               <w:rPr>
                 <w:rStyle w:val="Hyperlink"/>
@@ -804,7 +873,7 @@
                 <w:noProof/>
                 <w:webHidden/>
               </w:rPr>
-              <w:instrText xml:space="preserve"> PAGEREF _Toc97024152 \h </w:instrText>
+              <w:instrText xml:space="preserve"> PAGEREF _Toc97025546 \h </w:instrText>
             </w:r>
             <w:r>
               <w:rPr>
@@ -824,7 +893,7 @@
                 <w:noProof/>
                 <w:webHidden/>
               </w:rPr>
-              <w:t>3</w:t>
+              <w:t>4</w:t>
             </w:r>
             <w:r>
               <w:rPr>
@@ -849,7 +918,7 @@
               <w:lang w:val="en-US" w:eastAsia="en-US"/>
             </w:rPr>
           </w:pPr>
-          <w:hyperlink w:anchor="_Toc97024153" w:history="1">
+          <w:hyperlink w:anchor="_Toc97025547" w:history="1">
             <w:r>
               <w:rPr>
                 <w:rStyle w:val="Hyperlink"/>
@@ -892,7 +961,7 @@
                 <w:noProof/>
                 <w:webHidden/>
               </w:rPr>
-              <w:instrText xml:space="preserve"> PAGEREF _Toc97024153 \h </w:instrText>
+              <w:instrText xml:space="preserve"> PAGEREF _Toc97025547 \h </w:instrText>
             </w:r>
             <w:r>
               <w:rPr>
@@ -912,7 +981,7 @@
                 <w:noProof/>
                 <w:webHidden/>
               </w:rPr>
-              <w:t>4</w:t>
+              <w:t>5</w:t>
             </w:r>
             <w:r>
               <w:rPr>
@@ -937,7 +1006,7 @@
               <w:lang w:val="en-US" w:eastAsia="en-US"/>
             </w:rPr>
           </w:pPr>
-          <w:hyperlink w:anchor="_Toc97024154" w:history="1">
+          <w:hyperlink w:anchor="_Toc97025548" w:history="1">
             <w:r>
               <w:rPr>
                 <w:rStyle w:val="Hyperlink"/>
@@ -980,7 +1049,7 @@
                 <w:noProof/>
                 <w:webHidden/>
               </w:rPr>
-              <w:instrText xml:space="preserve"> PAGEREF _Toc97024154 \h </w:instrText>
+              <w:instrText xml:space="preserve"> PAGEREF _Toc97025548 \h </w:instrText>
             </w:r>
             <w:r>
               <w:rPr>
@@ -1021,7 +1090,7 @@
               <w:lang w:val="en-US" w:eastAsia="en-US"/>
             </w:rPr>
           </w:pPr>
-          <w:hyperlink w:anchor="_Toc97024155" w:history="1">
+          <w:hyperlink w:anchor="_Toc97025549" w:history="1">
             <w:r>
               <w:rPr>
                 <w:rStyle w:val="Hyperlink"/>
@@ -1066,7 +1135,7 @@
                 <w:noProof/>
                 <w:webHidden/>
               </w:rPr>
-              <w:instrText xml:space="preserve"> PAGEREF _Toc97024155 \h </w:instrText>
+              <w:instrText xml:space="preserve"> PAGEREF _Toc97025549 \h </w:instrText>
             </w:r>
             <w:r>
               <w:rPr>
@@ -1111,7 +1180,7 @@
               <w:lang w:val="en-US" w:eastAsia="en-US"/>
             </w:rPr>
           </w:pPr>
-          <w:hyperlink w:anchor="_Toc97024156" w:history="1">
+          <w:hyperlink w:anchor="_Toc97025550" w:history="1">
             <w:r>
               <w:rPr>
                 <w:rStyle w:val="Hyperlink"/>
@@ -1177,7 +1246,7 @@
                 <w:noProof/>
                 <w:webHidden/>
               </w:rPr>
-              <w:instrText xml:space="preserve"> PAGEREF _Toc97024156 \h </w:instrText>
+              <w:instrText xml:space="preserve"> PAGEREF _Toc97025550 \h </w:instrText>
             </w:r>
             <w:r>
               <w:rPr>
@@ -1197,7 +1266,7 @@
                 <w:noProof/>
                 <w:webHidden/>
               </w:rPr>
-              <w:t>5</w:t>
+              <w:t>6</w:t>
             </w:r>
             <w:r>
               <w:rPr>
@@ -1222,7 +1291,7 @@
               <w:lang w:val="en-US" w:eastAsia="en-US"/>
             </w:rPr>
           </w:pPr>
-          <w:hyperlink w:anchor="_Toc97024157" w:history="1">
+          <w:hyperlink w:anchor="_Toc97025551" w:history="1">
             <w:r>
               <w:rPr>
                 <w:rStyle w:val="Hyperlink"/>
@@ -1265,7 +1334,7 @@
                 <w:noProof/>
                 <w:webHidden/>
               </w:rPr>
-              <w:instrText xml:space="preserve"> PAGEREF _Toc97024157 \h </w:instrText>
+              <w:instrText xml:space="preserve"> PAGEREF _Toc97025551 \h </w:instrText>
             </w:r>
             <w:r>
               <w:rPr>
@@ -1306,7 +1375,7 @@
               <w:lang w:val="en-US" w:eastAsia="en-US"/>
             </w:rPr>
           </w:pPr>
-          <w:hyperlink w:anchor="_Toc97024158" w:history="1">
+          <w:hyperlink w:anchor="_Toc97025552" w:history="1">
             <w:r>
               <w:rPr>
                 <w:rStyle w:val="Hyperlink"/>
@@ -1350,7 +1419,7 @@
                 <w:noProof/>
                 <w:webHidden/>
               </w:rPr>
-              <w:instrText xml:space="preserve"> PAGEREF _Toc97024158 \h </w:instrText>
+              <w:instrText xml:space="preserve"> PAGEREF _Toc97025552 \h </w:instrText>
             </w:r>
             <w:r>
               <w:rPr>
@@ -1395,7 +1464,7 @@
               <w:lang w:val="en-US" w:eastAsia="en-US"/>
             </w:rPr>
           </w:pPr>
-          <w:hyperlink w:anchor="_Toc97024159" w:history="1">
+          <w:hyperlink w:anchor="_Toc97025553" w:history="1">
             <w:r>
               <w:rPr>
                 <w:rStyle w:val="Hyperlink"/>
@@ -1438,7 +1507,7 @@
                 <w:noProof/>
                 <w:webHidden/>
               </w:rPr>
-              <w:instrText xml:space="preserve"> PAGEREF _Toc97024159 \h </w:instrText>
+              <w:instrText xml:space="preserve"> PAGEREF _Toc97025553 \h </w:instrText>
             </w:r>
             <w:r>
               <w:rPr>
@@ -1483,7 +1552,7 @@
               <w:lang w:val="en-US" w:eastAsia="en-US"/>
             </w:rPr>
           </w:pPr>
-          <w:hyperlink w:anchor="_Toc97024160" w:history="1">
+          <w:hyperlink w:anchor="_Toc97025554" w:history="1">
             <w:r>
               <w:rPr>
                 <w:rStyle w:val="Hyperlink"/>
@@ -1526,7 +1595,7 @@
                 <w:noProof/>
                 <w:webHidden/>
               </w:rPr>
-              <w:instrText xml:space="preserve"> PAGEREF _Toc97024160 \h </w:instrText>
+              <w:instrText xml:space="preserve"> PAGEREF _Toc97025554 \h </w:instrText>
             </w:r>
             <w:r>
               <w:rPr>
@@ -1571,7 +1640,7 @@
               <w:lang w:val="en-US" w:eastAsia="en-US"/>
             </w:rPr>
           </w:pPr>
-          <w:hyperlink w:anchor="_Toc97024161" w:history="1">
+          <w:hyperlink w:anchor="_Toc97025555" w:history="1">
             <w:r>
               <w:rPr>
                 <w:rStyle w:val="Hyperlink"/>
@@ -1615,7 +1684,7 @@
                 <w:noProof/>
                 <w:webHidden/>
               </w:rPr>
-              <w:instrText xml:space="preserve"> PAGEREF _Toc97024161 \h </w:instrText>
+              <w:instrText xml:space="preserve"> PAGEREF _Toc97025555 \h </w:instrText>
             </w:r>
             <w:r>
               <w:rPr>
@@ -1656,7 +1725,7 @@
               <w:lang w:val="en-US" w:eastAsia="en-US"/>
             </w:rPr>
           </w:pPr>
-          <w:hyperlink w:anchor="_Toc97024162" w:history="1">
+          <w:hyperlink w:anchor="_Toc97025556" w:history="1">
             <w:r>
               <w:rPr>
                 <w:rStyle w:val="Hyperlink"/>
@@ -1684,7 +1753,7 @@
                 <w:noProof/>
                 <w:webHidden/>
               </w:rPr>
-              <w:instrText xml:space="preserve"> PAGEREF _Toc97024162 \h </w:instrText>
+              <w:instrText xml:space="preserve"> PAGEREF _Toc97025556 \h </w:instrText>
             </w:r>
             <w:r>
               <w:rPr>
@@ -1704,7 +1773,7 @@
                 <w:noProof/>
                 <w:webHidden/>
               </w:rPr>
-              <w:t>8</w:t>
+              <w:t>9</w:t>
             </w:r>
             <w:r>
               <w:rPr>
@@ -1725,7 +1794,7 @@
               <w:lang w:val="en-US" w:eastAsia="en-US"/>
             </w:rPr>
           </w:pPr>
-          <w:hyperlink w:anchor="_Toc97024163" w:history="1">
+          <w:hyperlink w:anchor="_Toc97025557" w:history="1">
             <w:r>
               <w:rPr>
                 <w:rStyle w:val="Hyperlink"/>
@@ -1753,7 +1822,7 @@
                 <w:noProof/>
                 <w:webHidden/>
               </w:rPr>
-              <w:instrText xml:space="preserve"> PAGEREF _Toc97024163 \h </w:instrText>
+              <w:instrText xml:space="preserve"> PAGEREF _Toc97025557 \h </w:instrText>
             </w:r>
             <w:r>
               <w:rPr>
@@ -1773,7 +1842,7 @@
                 <w:noProof/>
                 <w:webHidden/>
               </w:rPr>
-              <w:t>9</w:t>
+              <w:t>10</w:t>
             </w:r>
             <w:r>
               <w:rPr>
@@ -1812,6 +1881,471 @@
     </w:p>
     <w:p>
       <w:pPr>
+        <w:spacing w:after="160" w:line="259" w:lineRule="auto"/>
+        <w:ind w:firstLine="0"/>
+        <w:jc w:val="left"/>
+        <w:rPr>
+          <w:lang w:val="bg-BG"/>
+        </w:rPr>
+      </w:pPr>
+      <w:r>
+        <w:rPr>
+          <w:lang w:val="bg-BG"/>
+        </w:rPr>
+        <w:br w:type="page"/>
+      </w:r>
+    </w:p>
+    <w:p>
+      <w:pPr>
+        <w:pStyle w:val="Headings"/>
+        <w:rPr>
+          <w:lang w:val="bg-BG"/>
+        </w:rPr>
+      </w:pPr>
+      <w:bookmarkStart w:id="1" w:name="_Toc97025543"/>
+      <w:r>
+        <w:rPr>
+          <w:lang w:val="bg-BG"/>
+        </w:rPr>
+        <w:lastRenderedPageBreak/>
+        <w:t>С</w:t>
+      </w:r>
+      <w:r>
+        <w:rPr>
+          <w:lang w:val="bg-BG"/>
+        </w:rPr>
+        <w:t>писък на съкращенията</w:t>
+      </w:r>
+      <w:bookmarkEnd w:id="1"/>
+    </w:p>
+    <w:tbl>
+      <w:tblPr>
+        <w:tblStyle w:val="PlainTable3"/>
+        <w:tblW w:w="0" w:type="auto"/>
+        <w:tblLook w:val="04A0" w:firstRow="1" w:lastRow="0" w:firstColumn="1" w:lastColumn="0" w:noHBand="0" w:noVBand="1"/>
+      </w:tblPr>
+      <w:tblGrid>
+        <w:gridCol w:w="3008"/>
+        <w:gridCol w:w="3009"/>
+        <w:gridCol w:w="3009"/>
+      </w:tblGrid>
+      <w:tr>
+        <w:trPr>
+          <w:cnfStyle w:val="100000000000" w:firstRow="1" w:lastRow="0" w:firstColumn="0" w:lastColumn="0" w:oddVBand="0" w:evenVBand="0" w:oddHBand="0" w:evenHBand="0" w:firstRowFirstColumn="0" w:firstRowLastColumn="0" w:lastRowFirstColumn="0" w:lastRowLastColumn="0"/>
+        </w:trPr>
+        <w:tc>
+          <w:tcPr>
+            <w:cnfStyle w:val="001000000100" w:firstRow="0" w:lastRow="0" w:firstColumn="1" w:lastColumn="0" w:oddVBand="0" w:evenVBand="0" w:oddHBand="0" w:evenHBand="0" w:firstRowFirstColumn="1" w:firstRowLastColumn="0" w:lastRowFirstColumn="0" w:lastRowLastColumn="0"/>
+            <w:tcW w:w="3008" w:type="dxa"/>
+          </w:tcPr>
+          <w:p>
+            <w:pPr>
+              <w:ind w:firstLine="0"/>
+              <w:rPr>
+                <w:lang w:val="bg-BG"/>
+              </w:rPr>
+            </w:pPr>
+          </w:p>
+        </w:tc>
+        <w:tc>
+          <w:tcPr>
+            <w:tcW w:w="3009" w:type="dxa"/>
+          </w:tcPr>
+          <w:p>
+            <w:pPr>
+              <w:ind w:firstLine="0"/>
+              <w:cnfStyle w:val="100000000000" w:firstRow="1" w:lastRow="0" w:firstColumn="0" w:lastColumn="0" w:oddVBand="0" w:evenVBand="0" w:oddHBand="0" w:evenHBand="0" w:firstRowFirstColumn="0" w:firstRowLastColumn="0" w:lastRowFirstColumn="0" w:lastRowLastColumn="0"/>
+              <w:rPr>
+                <w:lang w:val="bg-BG"/>
+              </w:rPr>
+            </w:pPr>
+          </w:p>
+        </w:tc>
+        <w:tc>
+          <w:tcPr>
+            <w:tcW w:w="3009" w:type="dxa"/>
+          </w:tcPr>
+          <w:p>
+            <w:pPr>
+              <w:ind w:firstLine="0"/>
+              <w:cnfStyle w:val="100000000000" w:firstRow="1" w:lastRow="0" w:firstColumn="0" w:lastColumn="0" w:oddVBand="0" w:evenVBand="0" w:oddHBand="0" w:evenHBand="0" w:firstRowFirstColumn="0" w:firstRowLastColumn="0" w:lastRowFirstColumn="0" w:lastRowLastColumn="0"/>
+              <w:rPr>
+                <w:lang w:val="bg-BG"/>
+              </w:rPr>
+            </w:pPr>
+          </w:p>
+        </w:tc>
+      </w:tr>
+      <w:tr>
+        <w:trPr>
+          <w:cnfStyle w:val="000000100000" w:firstRow="0" w:lastRow="0" w:firstColumn="0" w:lastColumn="0" w:oddVBand="0" w:evenVBand="0" w:oddHBand="1" w:evenHBand="0" w:firstRowFirstColumn="0" w:firstRowLastColumn="0" w:lastRowFirstColumn="0" w:lastRowLastColumn="0"/>
+        </w:trPr>
+        <w:tc>
+          <w:tcPr>
+            <w:cnfStyle w:val="001000000000" w:firstRow="0" w:lastRow="0" w:firstColumn="1" w:lastColumn="0" w:oddVBand="0" w:evenVBand="0" w:oddHBand="0" w:evenHBand="0" w:firstRowFirstColumn="0" w:firstRowLastColumn="0" w:lastRowFirstColumn="0" w:lastRowLastColumn="0"/>
+            <w:tcW w:w="3008" w:type="dxa"/>
+          </w:tcPr>
+          <w:p>
+            <w:pPr>
+              <w:ind w:firstLine="0"/>
+              <w:rPr>
+                <w:lang w:val="en-US"/>
+              </w:rPr>
+            </w:pPr>
+            <w:r>
+              <w:rPr>
+                <w:lang w:val="en-US"/>
+              </w:rPr>
+              <w:t>REST</w:t>
+            </w:r>
+          </w:p>
+        </w:tc>
+        <w:tc>
+          <w:tcPr>
+            <w:tcW w:w="6018" w:type="dxa"/>
+            <w:gridSpan w:val="2"/>
+          </w:tcPr>
+          <w:p>
+            <w:pPr>
+              <w:ind w:firstLine="0"/>
+              <w:cnfStyle w:val="000000100000" w:firstRow="0" w:lastRow="0" w:firstColumn="0" w:lastColumn="0" w:oddVBand="0" w:evenVBand="0" w:oddHBand="1" w:evenHBand="0" w:firstRowFirstColumn="0" w:firstRowLastColumn="0" w:lastRowFirstColumn="0" w:lastRowLastColumn="0"/>
+              <w:rPr>
+                <w:lang w:val="bg-BG"/>
+              </w:rPr>
+            </w:pPr>
+            <w:proofErr w:type="spellStart"/>
+            <w:r>
+              <w:rPr>
+                <w:lang w:val="bg-BG"/>
+              </w:rPr>
+              <w:t>Representational</w:t>
+            </w:r>
+            <w:proofErr w:type="spellEnd"/>
+            <w:r>
+              <w:rPr>
+                <w:lang w:val="en-US"/>
+              </w:rPr>
+              <w:t xml:space="preserve"> </w:t>
+            </w:r>
+            <w:r>
+              <w:rPr>
+                <w:lang w:val="bg-BG"/>
+              </w:rPr>
+              <w:t>State</w:t>
+            </w:r>
+            <w:r>
+              <w:rPr>
+                <w:lang w:val="en-US"/>
+              </w:rPr>
+              <w:t xml:space="preserve"> </w:t>
+            </w:r>
+            <w:proofErr w:type="spellStart"/>
+            <w:r>
+              <w:rPr>
+                <w:lang w:val="bg-BG"/>
+              </w:rPr>
+              <w:t>Transfer</w:t>
+            </w:r>
+            <w:proofErr w:type="spellEnd"/>
+          </w:p>
+        </w:tc>
+      </w:tr>
+      <w:tr>
+        <w:tc>
+          <w:tcPr>
+            <w:cnfStyle w:val="001000000000" w:firstRow="0" w:lastRow="0" w:firstColumn="1" w:lastColumn="0" w:oddVBand="0" w:evenVBand="0" w:oddHBand="0" w:evenHBand="0" w:firstRowFirstColumn="0" w:firstRowLastColumn="0" w:lastRowFirstColumn="0" w:lastRowLastColumn="0"/>
+            <w:tcW w:w="3008" w:type="dxa"/>
+          </w:tcPr>
+          <w:p>
+            <w:pPr>
+              <w:ind w:firstLine="0"/>
+              <w:rPr>
+                <w:lang w:val="en-US"/>
+              </w:rPr>
+            </w:pPr>
+            <w:r>
+              <w:rPr>
+                <w:lang w:val="en-US"/>
+              </w:rPr>
+              <w:t>gRPC</w:t>
+            </w:r>
+          </w:p>
+        </w:tc>
+        <w:tc>
+          <w:tcPr>
+            <w:tcW w:w="6018" w:type="dxa"/>
+            <w:gridSpan w:val="2"/>
+          </w:tcPr>
+          <w:p>
+            <w:pPr>
+              <w:ind w:firstLine="0"/>
+              <w:cnfStyle w:val="000000000000" w:firstRow="0" w:lastRow="0" w:firstColumn="0" w:lastColumn="0" w:oddVBand="0" w:evenVBand="0" w:oddHBand="0" w:evenHBand="0" w:firstRowFirstColumn="0" w:firstRowLastColumn="0" w:lastRowFirstColumn="0" w:lastRowLastColumn="0"/>
+              <w:rPr>
+                <w:lang w:val="bg-BG"/>
+              </w:rPr>
+            </w:pPr>
+            <w:proofErr w:type="spellStart"/>
+            <w:r>
+              <w:rPr>
+                <w:lang w:val="bg-BG"/>
+              </w:rPr>
+              <w:t>Google</w:t>
+            </w:r>
+            <w:proofErr w:type="spellEnd"/>
+            <w:r>
+              <w:rPr>
+                <w:lang w:val="bg-BG"/>
+              </w:rPr>
+              <w:t xml:space="preserve"> </w:t>
+            </w:r>
+            <w:proofErr w:type="spellStart"/>
+            <w:r>
+              <w:rPr>
+                <w:lang w:val="bg-BG"/>
+              </w:rPr>
+              <w:t>Remote</w:t>
+            </w:r>
+            <w:proofErr w:type="spellEnd"/>
+            <w:r>
+              <w:rPr>
+                <w:lang w:val="bg-BG"/>
+              </w:rPr>
+              <w:t xml:space="preserve"> </w:t>
+            </w:r>
+            <w:proofErr w:type="spellStart"/>
+            <w:r>
+              <w:rPr>
+                <w:lang w:val="bg-BG"/>
+              </w:rPr>
+              <w:t>Procedure</w:t>
+            </w:r>
+            <w:proofErr w:type="spellEnd"/>
+            <w:r>
+              <w:rPr>
+                <w:lang w:val="bg-BG"/>
+              </w:rPr>
+              <w:t xml:space="preserve"> </w:t>
+            </w:r>
+            <w:proofErr w:type="spellStart"/>
+            <w:r>
+              <w:rPr>
+                <w:lang w:val="bg-BG"/>
+              </w:rPr>
+              <w:t>Call</w:t>
+            </w:r>
+            <w:proofErr w:type="spellEnd"/>
+          </w:p>
+        </w:tc>
+      </w:tr>
+      <w:tr>
+        <w:trPr>
+          <w:cnfStyle w:val="000000100000" w:firstRow="0" w:lastRow="0" w:firstColumn="0" w:lastColumn="0" w:oddVBand="0" w:evenVBand="0" w:oddHBand="1" w:evenHBand="0" w:firstRowFirstColumn="0" w:firstRowLastColumn="0" w:lastRowFirstColumn="0" w:lastRowLastColumn="0"/>
+        </w:trPr>
+        <w:tc>
+          <w:tcPr>
+            <w:cnfStyle w:val="001000000000" w:firstRow="0" w:lastRow="0" w:firstColumn="1" w:lastColumn="0" w:oddVBand="0" w:evenVBand="0" w:oddHBand="0" w:evenHBand="0" w:firstRowFirstColumn="0" w:firstRowLastColumn="0" w:lastRowFirstColumn="0" w:lastRowLastColumn="0"/>
+            <w:tcW w:w="3008" w:type="dxa"/>
+          </w:tcPr>
+          <w:p>
+            <w:pPr>
+              <w:ind w:firstLine="0"/>
+              <w:rPr>
+                <w:lang w:val="en-US"/>
+              </w:rPr>
+            </w:pPr>
+            <w:r>
+              <w:rPr>
+                <w:lang w:val="en-US"/>
+              </w:rPr>
+              <w:t>API</w:t>
+            </w:r>
+          </w:p>
+        </w:tc>
+        <w:tc>
+          <w:tcPr>
+            <w:tcW w:w="6018" w:type="dxa"/>
+            <w:gridSpan w:val="2"/>
+          </w:tcPr>
+          <w:p>
+            <w:pPr>
+              <w:ind w:firstLine="0"/>
+              <w:cnfStyle w:val="000000100000" w:firstRow="0" w:lastRow="0" w:firstColumn="0" w:lastColumn="0" w:oddVBand="0" w:evenVBand="0" w:oddHBand="1" w:evenHBand="0" w:firstRowFirstColumn="0" w:firstRowLastColumn="0" w:lastRowFirstColumn="0" w:lastRowLastColumn="0"/>
+              <w:rPr>
+                <w:lang w:val="bg-BG"/>
+              </w:rPr>
+            </w:pPr>
+            <w:proofErr w:type="spellStart"/>
+            <w:r>
+              <w:rPr>
+                <w:lang w:val="bg-BG"/>
+              </w:rPr>
+              <w:t>Application</w:t>
+            </w:r>
+            <w:proofErr w:type="spellEnd"/>
+            <w:r>
+              <w:rPr>
+                <w:lang w:val="bg-BG"/>
+              </w:rPr>
+              <w:t xml:space="preserve"> </w:t>
+            </w:r>
+            <w:proofErr w:type="spellStart"/>
+            <w:r>
+              <w:rPr>
+                <w:lang w:val="bg-BG"/>
+              </w:rPr>
+              <w:t>Programming</w:t>
+            </w:r>
+            <w:proofErr w:type="spellEnd"/>
+            <w:r>
+              <w:rPr>
+                <w:lang w:val="bg-BG"/>
+              </w:rPr>
+              <w:t xml:space="preserve"> </w:t>
+            </w:r>
+            <w:proofErr w:type="spellStart"/>
+            <w:r>
+              <w:rPr>
+                <w:lang w:val="bg-BG"/>
+              </w:rPr>
+              <w:t>Interface</w:t>
+            </w:r>
+            <w:proofErr w:type="spellEnd"/>
+          </w:p>
+        </w:tc>
+      </w:tr>
+      <w:tr>
+        <w:tc>
+          <w:tcPr>
+            <w:cnfStyle w:val="001000000000" w:firstRow="0" w:lastRow="0" w:firstColumn="1" w:lastColumn="0" w:oddVBand="0" w:evenVBand="0" w:oddHBand="0" w:evenHBand="0" w:firstRowFirstColumn="0" w:firstRowLastColumn="0" w:lastRowFirstColumn="0" w:lastRowLastColumn="0"/>
+            <w:tcW w:w="3008" w:type="dxa"/>
+          </w:tcPr>
+          <w:p>
+            <w:pPr>
+              <w:ind w:firstLine="0"/>
+              <w:rPr>
+                <w:lang w:val="bg-BG"/>
+              </w:rPr>
+            </w:pPr>
+          </w:p>
+        </w:tc>
+        <w:tc>
+          <w:tcPr>
+            <w:tcW w:w="6018" w:type="dxa"/>
+            <w:gridSpan w:val="2"/>
+          </w:tcPr>
+          <w:p>
+            <w:pPr>
+              <w:ind w:firstLine="0"/>
+              <w:cnfStyle w:val="000000000000" w:firstRow="0" w:lastRow="0" w:firstColumn="0" w:lastColumn="0" w:oddVBand="0" w:evenVBand="0" w:oddHBand="0" w:evenHBand="0" w:firstRowFirstColumn="0" w:firstRowLastColumn="0" w:lastRowFirstColumn="0" w:lastRowLastColumn="0"/>
+              <w:rPr>
+                <w:lang w:val="bg-BG"/>
+              </w:rPr>
+            </w:pPr>
+          </w:p>
+        </w:tc>
+      </w:tr>
+      <w:tr>
+        <w:trPr>
+          <w:cnfStyle w:val="000000100000" w:firstRow="0" w:lastRow="0" w:firstColumn="0" w:lastColumn="0" w:oddVBand="0" w:evenVBand="0" w:oddHBand="1" w:evenHBand="0" w:firstRowFirstColumn="0" w:firstRowLastColumn="0" w:lastRowFirstColumn="0" w:lastRowLastColumn="0"/>
+        </w:trPr>
+        <w:tc>
+          <w:tcPr>
+            <w:cnfStyle w:val="001000000000" w:firstRow="0" w:lastRow="0" w:firstColumn="1" w:lastColumn="0" w:oddVBand="0" w:evenVBand="0" w:oddHBand="0" w:evenHBand="0" w:firstRowFirstColumn="0" w:firstRowLastColumn="0" w:lastRowFirstColumn="0" w:lastRowLastColumn="0"/>
+            <w:tcW w:w="3008" w:type="dxa"/>
+          </w:tcPr>
+          <w:p>
+            <w:pPr>
+              <w:ind w:firstLine="0"/>
+              <w:rPr>
+                <w:lang w:val="bg-BG"/>
+              </w:rPr>
+            </w:pPr>
+          </w:p>
+        </w:tc>
+        <w:tc>
+          <w:tcPr>
+            <w:tcW w:w="6018" w:type="dxa"/>
+            <w:gridSpan w:val="2"/>
+          </w:tcPr>
+          <w:p>
+            <w:pPr>
+              <w:ind w:firstLine="0"/>
+              <w:cnfStyle w:val="000000100000" w:firstRow="0" w:lastRow="0" w:firstColumn="0" w:lastColumn="0" w:oddVBand="0" w:evenVBand="0" w:oddHBand="1" w:evenHBand="0" w:firstRowFirstColumn="0" w:firstRowLastColumn="0" w:lastRowFirstColumn="0" w:lastRowLastColumn="0"/>
+              <w:rPr>
+                <w:lang w:val="bg-BG"/>
+              </w:rPr>
+            </w:pPr>
+          </w:p>
+        </w:tc>
+      </w:tr>
+      <w:tr>
+        <w:tc>
+          <w:tcPr>
+            <w:cnfStyle w:val="001000000000" w:firstRow="0" w:lastRow="0" w:firstColumn="1" w:lastColumn="0" w:oddVBand="0" w:evenVBand="0" w:oddHBand="0" w:evenHBand="0" w:firstRowFirstColumn="0" w:firstRowLastColumn="0" w:lastRowFirstColumn="0" w:lastRowLastColumn="0"/>
+            <w:tcW w:w="3008" w:type="dxa"/>
+          </w:tcPr>
+          <w:p>
+            <w:pPr>
+              <w:ind w:firstLine="0"/>
+              <w:rPr>
+                <w:lang w:val="bg-BG"/>
+              </w:rPr>
+            </w:pPr>
+          </w:p>
+        </w:tc>
+        <w:tc>
+          <w:tcPr>
+            <w:tcW w:w="6018" w:type="dxa"/>
+            <w:gridSpan w:val="2"/>
+          </w:tcPr>
+          <w:p>
+            <w:pPr>
+              <w:ind w:firstLine="0"/>
+              <w:cnfStyle w:val="000000000000" w:firstRow="0" w:lastRow="0" w:firstColumn="0" w:lastColumn="0" w:oddVBand="0" w:evenVBand="0" w:oddHBand="0" w:evenHBand="0" w:firstRowFirstColumn="0" w:firstRowLastColumn="0" w:lastRowFirstColumn="0" w:lastRowLastColumn="0"/>
+              <w:rPr>
+                <w:lang w:val="bg-BG"/>
+              </w:rPr>
+            </w:pPr>
+          </w:p>
+        </w:tc>
+      </w:tr>
+      <w:tr>
+        <w:trPr>
+          <w:cnfStyle w:val="000000100000" w:firstRow="0" w:lastRow="0" w:firstColumn="0" w:lastColumn="0" w:oddVBand="0" w:evenVBand="0" w:oddHBand="1" w:evenHBand="0" w:firstRowFirstColumn="0" w:firstRowLastColumn="0" w:lastRowFirstColumn="0" w:lastRowLastColumn="0"/>
+        </w:trPr>
+        <w:tc>
+          <w:tcPr>
+            <w:cnfStyle w:val="001000000000" w:firstRow="0" w:lastRow="0" w:firstColumn="1" w:lastColumn="0" w:oddVBand="0" w:evenVBand="0" w:oddHBand="0" w:evenHBand="0" w:firstRowFirstColumn="0" w:firstRowLastColumn="0" w:lastRowFirstColumn="0" w:lastRowLastColumn="0"/>
+            <w:tcW w:w="3008" w:type="dxa"/>
+          </w:tcPr>
+          <w:p>
+            <w:pPr>
+              <w:ind w:firstLine="0"/>
+              <w:rPr>
+                <w:lang w:val="bg-BG"/>
+              </w:rPr>
+            </w:pPr>
+          </w:p>
+        </w:tc>
+        <w:tc>
+          <w:tcPr>
+            <w:tcW w:w="6018" w:type="dxa"/>
+            <w:gridSpan w:val="2"/>
+          </w:tcPr>
+          <w:p>
+            <w:pPr>
+              <w:ind w:firstLine="0"/>
+              <w:cnfStyle w:val="000000100000" w:firstRow="0" w:lastRow="0" w:firstColumn="0" w:lastColumn="0" w:oddVBand="0" w:evenVBand="0" w:oddHBand="1" w:evenHBand="0" w:firstRowFirstColumn="0" w:firstRowLastColumn="0" w:lastRowFirstColumn="0" w:lastRowLastColumn="0"/>
+              <w:rPr>
+                <w:lang w:val="bg-BG"/>
+              </w:rPr>
+            </w:pPr>
+          </w:p>
+        </w:tc>
+      </w:tr>
+    </w:tbl>
+    <w:p>
+      <w:pPr>
         <w:rPr>
           <w:lang w:val="bg-BG"/>
         </w:rPr>
@@ -1859,7 +2393,7 @@
           <w:lang w:val="bg-BG"/>
         </w:rPr>
       </w:pPr>
-      <w:bookmarkStart w:id="1" w:name="_Toc97024150"/>
+      <w:bookmarkStart w:id="2" w:name="_Toc97025544"/>
       <w:r>
         <w:rPr>
           <w:lang w:val="bg-BG"/>
@@ -1867,7 +2401,7 @@
         <w:lastRenderedPageBreak/>
         <w:t>Въведение</w:t>
       </w:r>
-      <w:bookmarkEnd w:id="1"/>
+      <w:bookmarkEnd w:id="2"/>
     </w:p>
     <w:p>
       <w:pPr>
@@ -1882,136 +2416,13 @@
         <w:rPr>
           <w:szCs w:val="28"/>
         </w:rPr>
-        <w:t>В архитектурата на облачните системи, комуникационните протоколи се превръщат в</w:t>
-      </w:r>
-      <w:r>
-        <w:rPr>
-          <w:szCs w:val="28"/>
-        </w:rPr>
-        <w:t>ъв</w:t>
-      </w:r>
-      <w:r>
-        <w:rPr>
-          <w:szCs w:val="28"/>
-        </w:rPr>
-        <w:t xml:space="preserve"> важно дизайнерско решение.</w:t>
-      </w:r>
-      <w:r>
-        <w:rPr>
-          <w:szCs w:val="28"/>
-        </w:rPr>
-        <w:t xml:space="preserve"> Най-често системите се</w:t>
-      </w:r>
-      <w:r>
-        <w:rPr>
-          <w:szCs w:val="28"/>
-        </w:rPr>
-        <w:t xml:space="preserve"> реализират базиран</w:t>
-      </w:r>
-      <w:r>
-        <w:rPr>
-          <w:szCs w:val="28"/>
-        </w:rPr>
-        <w:t>и</w:t>
-      </w:r>
-      <w:r>
-        <w:rPr>
-          <w:szCs w:val="28"/>
-        </w:rPr>
-        <w:t xml:space="preserve"> на</w:t>
-      </w:r>
-      <w:r>
-        <w:rPr>
-          <w:szCs w:val="28"/>
-        </w:rPr>
-        <w:t xml:space="preserve"> модел на </w:t>
-      </w:r>
-      <w:r>
-        <w:rPr>
-          <w:szCs w:val="28"/>
-        </w:rPr>
-        <w:t>независими микро</w:t>
-      </w:r>
-      <w:r>
-        <w:rPr>
-          <w:szCs w:val="28"/>
-        </w:rPr>
-        <w:t>-</w:t>
-      </w:r>
-      <w:r>
-        <w:rPr>
-          <w:szCs w:val="28"/>
-        </w:rPr>
-        <w:t>услуги.</w:t>
-      </w:r>
-      <w:r>
-        <w:rPr>
-          <w:szCs w:val="28"/>
-        </w:rPr>
-        <w:t xml:space="preserve"> </w:t>
-      </w:r>
-      <w:r>
-        <w:rPr>
-          <w:szCs w:val="28"/>
-        </w:rPr>
-        <w:t xml:space="preserve">Всяка </w:t>
-      </w:r>
-      <w:r>
-        <w:rPr>
-          <w:szCs w:val="28"/>
-        </w:rPr>
-        <w:t xml:space="preserve">една от тях </w:t>
-      </w:r>
-      <w:r>
-        <w:rPr>
-          <w:szCs w:val="28"/>
-        </w:rPr>
-        <w:t>се изпълнява в отделен процес,  разположен  като  контейнер в</w:t>
-      </w:r>
-      <w:r>
-        <w:rPr>
-          <w:szCs w:val="28"/>
-        </w:rPr>
-        <w:t xml:space="preserve"> </w:t>
-      </w:r>
-      <w:r>
-        <w:rPr>
-          <w:szCs w:val="28"/>
-        </w:rPr>
-        <w:t>клъстер,  управляван от  инструмент за оркестрация, който отговаря за внедряването и управлението.</w:t>
-      </w:r>
-      <w:r>
-        <w:t xml:space="preserve"> </w:t>
-      </w:r>
-      <w:r>
-        <w:rPr>
-          <w:szCs w:val="28"/>
-        </w:rPr>
-        <w:t>В и извън клъстера, микро-услугите комуникират чрез технологии за изпращане и получаване на данни</w:t>
-      </w:r>
-      <w:r>
-        <w:rPr>
-          <w:szCs w:val="28"/>
-        </w:rPr>
-        <w:t>. В</w:t>
-      </w:r>
-      <w:r>
-        <w:rPr>
-          <w:szCs w:val="28"/>
-        </w:rPr>
-        <w:t xml:space="preserve">ажни точки, които </w:t>
-      </w:r>
-      <w:r>
-        <w:rPr>
-          <w:szCs w:val="28"/>
-        </w:rPr>
-        <w:t>трябва да бъдат обмислени са</w:t>
-      </w:r>
-      <w:r>
-        <w:rPr>
-          <w:szCs w:val="28"/>
-        </w:rPr>
-        <w:t>:</w:t>
+        <w:t>Облакът се превърна в привлекателна платформа за предприятия да внедряват и изпълняват своите бизнес услуги за B2B колаборации. Естествено, някои от поверителния B2B сътрудничеството изисква сигурни тунели за защита на съобщенията между услугите, които са разположени в рамките на един и същ облак или различни облаци. Тази статия разглежда този проблем чрез преглед съществуващи технологии за мрежова сигурност и представяне на решение, базирано на електронен договор, което осигурява сигурно Свързване като услуга (CaaS) за вътрешно-облачни и между облачни комуникации с малко или никакво конфигуриране.</w:t>
+      </w:r>
+      <w:r>
+        <w:rPr>
+          <w:szCs w:val="28"/>
+        </w:rPr>
+        <w:t xml:space="preserve"> </w:t>
       </w:r>
     </w:p>
     <w:p>
@@ -2027,19 +2438,136 @@
         <w:rPr>
           <w:szCs w:val="28"/>
         </w:rPr>
-        <w:t xml:space="preserve">-  </w:t>
-      </w:r>
-      <w:r>
-        <w:rPr>
-          <w:szCs w:val="28"/>
-        </w:rPr>
-        <w:t>Натоварване</w:t>
-      </w:r>
-      <w:r>
-        <w:rPr>
-          <w:szCs w:val="28"/>
-        </w:rPr>
-        <w:t xml:space="preserve"> на мрежата</w:t>
+        <w:t>В архитектурата на облачните системи, комуникационните протоколи се превръщат в</w:t>
+      </w:r>
+      <w:r>
+        <w:rPr>
+          <w:szCs w:val="28"/>
+        </w:rPr>
+        <w:t>ъв</w:t>
+      </w:r>
+      <w:r>
+        <w:rPr>
+          <w:szCs w:val="28"/>
+        </w:rPr>
+        <w:t xml:space="preserve"> важно дизайнерско решение.</w:t>
+      </w:r>
+      <w:r>
+        <w:rPr>
+          <w:szCs w:val="28"/>
+        </w:rPr>
+        <w:t xml:space="preserve"> Най-често системите се</w:t>
+      </w:r>
+      <w:r>
+        <w:rPr>
+          <w:szCs w:val="28"/>
+        </w:rPr>
+        <w:t xml:space="preserve"> реализират базиран</w:t>
+      </w:r>
+      <w:r>
+        <w:rPr>
+          <w:szCs w:val="28"/>
+        </w:rPr>
+        <w:t>и</w:t>
+      </w:r>
+      <w:r>
+        <w:rPr>
+          <w:szCs w:val="28"/>
+        </w:rPr>
+        <w:t xml:space="preserve"> на</w:t>
+      </w:r>
+      <w:r>
+        <w:rPr>
+          <w:szCs w:val="28"/>
+        </w:rPr>
+        <w:t xml:space="preserve"> модел на </w:t>
+      </w:r>
+      <w:r>
+        <w:rPr>
+          <w:szCs w:val="28"/>
+        </w:rPr>
+        <w:t>независими микро</w:t>
+      </w:r>
+      <w:r>
+        <w:rPr>
+          <w:szCs w:val="28"/>
+        </w:rPr>
+        <w:t>-</w:t>
+      </w:r>
+      <w:r>
+        <w:rPr>
+          <w:szCs w:val="28"/>
+        </w:rPr>
+        <w:t>услуги.</w:t>
+      </w:r>
+      <w:r>
+        <w:rPr>
+          <w:szCs w:val="28"/>
+        </w:rPr>
+        <w:t xml:space="preserve"> </w:t>
+      </w:r>
+      <w:r>
+        <w:rPr>
+          <w:szCs w:val="28"/>
+        </w:rPr>
+        <w:t xml:space="preserve">Всяка </w:t>
+      </w:r>
+      <w:r>
+        <w:rPr>
+          <w:szCs w:val="28"/>
+        </w:rPr>
+        <w:t xml:space="preserve">една от тях </w:t>
+      </w:r>
+      <w:r>
+        <w:rPr>
+          <w:szCs w:val="28"/>
+        </w:rPr>
+        <w:t>се изпълнява в отделен процес,  разположен  като  контейнер в</w:t>
+      </w:r>
+      <w:r>
+        <w:rPr>
+          <w:szCs w:val="28"/>
+        </w:rPr>
+        <w:t xml:space="preserve"> </w:t>
+      </w:r>
+      <w:r>
+        <w:rPr>
+          <w:szCs w:val="28"/>
+        </w:rPr>
+        <w:t>клъстер,  управляван от  инструмент за оркестрация, който отговаря за внедряването и управлението.</w:t>
+      </w:r>
+      <w:r>
+        <w:t xml:space="preserve"> </w:t>
+      </w:r>
+      <w:r>
+        <w:rPr>
+          <w:szCs w:val="28"/>
+        </w:rPr>
+        <w:t>В и извън клъстера, микро-услугите комуникират чрез технологии за изпращане и получаване на данни</w:t>
+      </w:r>
+      <w:r>
+        <w:rPr>
+          <w:szCs w:val="28"/>
+        </w:rPr>
+        <w:t>. В</w:t>
+      </w:r>
+      <w:r>
+        <w:rPr>
+          <w:szCs w:val="28"/>
+        </w:rPr>
+        <w:t xml:space="preserve">ажни точки, които </w:t>
+      </w:r>
+      <w:r>
+        <w:rPr>
+          <w:szCs w:val="28"/>
+        </w:rPr>
+        <w:t>трябва да бъдат обмислени са</w:t>
+      </w:r>
+      <w:r>
+        <w:rPr>
+          <w:szCs w:val="28"/>
+        </w:rPr>
+        <w:t>:</w:t>
       </w:r>
     </w:p>
     <w:p>
@@ -2055,7 +2583,19 @@
         <w:rPr>
           <w:szCs w:val="28"/>
         </w:rPr>
-        <w:t>-  Устойчивост, т.е. повторен опит при неуспешна заявка</w:t>
+        <w:t xml:space="preserve">-  </w:t>
+      </w:r>
+      <w:r>
+        <w:rPr>
+          <w:szCs w:val="28"/>
+        </w:rPr>
+        <w:t>Натоварване</w:t>
+      </w:r>
+      <w:r>
+        <w:rPr>
+          <w:szCs w:val="28"/>
+        </w:rPr>
+        <w:t xml:space="preserve"> на мрежата</w:t>
       </w:r>
     </w:p>
     <w:p>
@@ -2071,7 +2611,7 @@
         <w:rPr>
           <w:szCs w:val="28"/>
         </w:rPr>
-        <w:t>-   Всяка микро услуга трябва да удостоверява и разрешава повиквания</w:t>
+        <w:t>-  Устойчивост, т.е. повторен опит при неуспешна заявка</w:t>
       </w:r>
     </w:p>
     <w:p>
@@ -2087,7 +2627,7 @@
         <w:rPr>
           <w:szCs w:val="28"/>
         </w:rPr>
-        <w:t>-   Шифроване/дешифриране на съобщения</w:t>
+        <w:t>-   Всяка микро услуга трябва да удостоверява и разрешава повиквания</w:t>
       </w:r>
     </w:p>
     <w:p>
@@ -2103,183 +2643,191 @@
         <w:rPr>
           <w:szCs w:val="28"/>
         </w:rPr>
-        <w:t>Едно от главните п</w:t>
-      </w:r>
-      <w:r>
-        <w:rPr>
-          <w:szCs w:val="28"/>
-        </w:rPr>
-        <w:t>редизвикателств</w:t>
-      </w:r>
-      <w:r>
-        <w:rPr>
-          <w:szCs w:val="28"/>
-        </w:rPr>
-        <w:t>а</w:t>
-      </w:r>
-      <w:r>
-        <w:rPr>
-          <w:szCs w:val="28"/>
-        </w:rPr>
-        <w:t xml:space="preserve"> е да се внедрят бизнес процеси от край до край, като същевременно се поддържа последователност</w:t>
-      </w:r>
-      <w:r>
-        <w:rPr>
-          <w:szCs w:val="28"/>
-        </w:rPr>
-        <w:t xml:space="preserve"> и </w:t>
-      </w:r>
-      <w:r>
-        <w:rPr>
-          <w:szCs w:val="28"/>
-        </w:rPr>
-        <w:t>съгласуваност</w:t>
-      </w:r>
-      <w:r>
-        <w:rPr>
-          <w:szCs w:val="28"/>
-        </w:rPr>
-        <w:t xml:space="preserve"> в микроуслугите</w:t>
-      </w:r>
-      <w:r>
-        <w:rPr>
-          <w:szCs w:val="28"/>
-        </w:rPr>
-        <w:t xml:space="preserve">. </w:t>
-      </w:r>
-      <w:r>
-        <w:rPr>
-          <w:szCs w:val="28"/>
-        </w:rPr>
-        <w:t>Защото когато възникне повреда - колкото по-свързан</w:t>
-      </w:r>
-      <w:r>
-        <w:rPr>
-          <w:szCs w:val="28"/>
-        </w:rPr>
-        <w:t>и са отделните</w:t>
-      </w:r>
-      <w:r>
-        <w:rPr>
-          <w:szCs w:val="28"/>
-        </w:rPr>
-        <w:t xml:space="preserve"> </w:t>
-      </w:r>
-      <w:r>
-        <w:rPr>
-          <w:szCs w:val="28"/>
-        </w:rPr>
-        <w:t>компоненти в</w:t>
-      </w:r>
-      <w:r>
-        <w:rPr>
-          <w:szCs w:val="28"/>
-        </w:rPr>
-        <w:t xml:space="preserve"> системата, толкова по-големи проблеми </w:t>
-      </w:r>
-      <w:r>
-        <w:rPr>
-          <w:szCs w:val="28"/>
-        </w:rPr>
-        <w:t>се появяват. Ч</w:t>
-      </w:r>
-      <w:r>
-        <w:rPr>
-          <w:szCs w:val="28"/>
-        </w:rPr>
-        <w:t>е</w:t>
-      </w:r>
-      <w:r>
-        <w:rPr>
-          <w:szCs w:val="28"/>
-        </w:rPr>
-        <w:t>сто</w:t>
-      </w:r>
-      <w:r>
-        <w:rPr>
-          <w:szCs w:val="28"/>
-        </w:rPr>
-        <w:t xml:space="preserve"> се случат частични повреди,</w:t>
-      </w:r>
-      <w:r>
-        <w:rPr>
-          <w:szCs w:val="28"/>
-        </w:rPr>
-        <w:t xml:space="preserve"> които трябва да бъдат взети в</w:t>
-      </w:r>
-      <w:r>
-        <w:rPr>
-          <w:szCs w:val="28"/>
-        </w:rPr>
-        <w:t xml:space="preserve"> предвид </w:t>
-      </w:r>
-      <w:r>
-        <w:rPr>
-          <w:szCs w:val="28"/>
-        </w:rPr>
-        <w:t xml:space="preserve">при </w:t>
-      </w:r>
-      <w:r>
-        <w:rPr>
-          <w:szCs w:val="28"/>
-        </w:rPr>
-        <w:t>проектира</w:t>
-      </w:r>
-      <w:r>
-        <w:rPr>
-          <w:szCs w:val="28"/>
-        </w:rPr>
-        <w:t>не на</w:t>
-      </w:r>
-      <w:r>
-        <w:rPr>
-          <w:szCs w:val="28"/>
-        </w:rPr>
-        <w:t xml:space="preserve"> системата</w:t>
-      </w:r>
-      <w:r>
-        <w:rPr>
-          <w:szCs w:val="28"/>
-        </w:rPr>
-        <w:t>.</w:t>
-      </w:r>
-      <w:r>
-        <w:rPr>
-          <w:szCs w:val="28"/>
-        </w:rPr>
-        <w:t xml:space="preserve"> </w:t>
+        <w:t>-   Шифроване/дешифриране на съобщения</w:t>
       </w:r>
     </w:p>
     <w:p>
       <w:pPr>
-        <w:pStyle w:val="Heading1"/>
-        <w:rPr>
-          <w:lang w:val="bg-BG"/>
-        </w:rPr>
-      </w:pPr>
-      <w:bookmarkStart w:id="2" w:name="_Toc97024151"/>
-      <w:r>
-        <w:rPr>
-          <w:lang w:val="bg-BG"/>
-        </w:rPr>
-        <w:t>Синхронна комуникация между микроуслуги</w:t>
-      </w:r>
-      <w:bookmarkEnd w:id="2"/>
+        <w:tabs>
+          <w:tab w:val="left" w:pos="993"/>
+        </w:tabs>
+        <w:rPr>
+          <w:szCs w:val="28"/>
+        </w:rPr>
+      </w:pPr>
+      <w:r>
+        <w:rPr>
+          <w:szCs w:val="28"/>
+        </w:rPr>
+        <w:t>Едно от главните п</w:t>
+      </w:r>
+      <w:r>
+        <w:rPr>
+          <w:szCs w:val="28"/>
+        </w:rPr>
+        <w:t>редизвикателств</w:t>
+      </w:r>
+      <w:r>
+        <w:rPr>
+          <w:szCs w:val="28"/>
+        </w:rPr>
+        <w:t>а</w:t>
+      </w:r>
+      <w:r>
+        <w:rPr>
+          <w:szCs w:val="28"/>
+        </w:rPr>
+        <w:t xml:space="preserve"> е да се внедрят бизнес процеси от край до край, като същевременно се поддържа последователност</w:t>
+      </w:r>
+      <w:r>
+        <w:rPr>
+          <w:szCs w:val="28"/>
+        </w:rPr>
+        <w:t xml:space="preserve"> и </w:t>
+      </w:r>
+      <w:r>
+        <w:rPr>
+          <w:szCs w:val="28"/>
+        </w:rPr>
+        <w:t>съгласуваност</w:t>
+      </w:r>
+      <w:r>
+        <w:rPr>
+          <w:szCs w:val="28"/>
+        </w:rPr>
+        <w:t xml:space="preserve"> в микроуслугите</w:t>
+      </w:r>
+      <w:r>
+        <w:rPr>
+          <w:szCs w:val="28"/>
+        </w:rPr>
+        <w:t xml:space="preserve">. </w:t>
+      </w:r>
+      <w:r>
+        <w:rPr>
+          <w:szCs w:val="28"/>
+        </w:rPr>
+        <w:t>Защото когато възникне повреда - колкото по-свързан</w:t>
+      </w:r>
+      <w:r>
+        <w:rPr>
+          <w:szCs w:val="28"/>
+        </w:rPr>
+        <w:t>и са отделните</w:t>
+      </w:r>
+      <w:r>
+        <w:rPr>
+          <w:szCs w:val="28"/>
+        </w:rPr>
+        <w:t xml:space="preserve"> </w:t>
+      </w:r>
+      <w:r>
+        <w:rPr>
+          <w:szCs w:val="28"/>
+        </w:rPr>
+        <w:t>компоненти в</w:t>
+      </w:r>
+      <w:r>
+        <w:rPr>
+          <w:szCs w:val="28"/>
+        </w:rPr>
+        <w:t xml:space="preserve"> системата, толкова по-големи </w:t>
+      </w:r>
+      <w:r>
+        <w:rPr>
+          <w:szCs w:val="28"/>
+        </w:rPr>
+        <w:lastRenderedPageBreak/>
+        <w:t xml:space="preserve">проблеми </w:t>
+      </w:r>
+      <w:r>
+        <w:rPr>
+          <w:szCs w:val="28"/>
+        </w:rPr>
+        <w:t>се появяват. Ч</w:t>
+      </w:r>
+      <w:r>
+        <w:rPr>
+          <w:szCs w:val="28"/>
+        </w:rPr>
+        <w:t>е</w:t>
+      </w:r>
+      <w:r>
+        <w:rPr>
+          <w:szCs w:val="28"/>
+        </w:rPr>
+        <w:t>сто</w:t>
+      </w:r>
+      <w:r>
+        <w:rPr>
+          <w:szCs w:val="28"/>
+        </w:rPr>
+        <w:t xml:space="preserve"> се случат частични повреди,</w:t>
+      </w:r>
+      <w:r>
+        <w:rPr>
+          <w:szCs w:val="28"/>
+        </w:rPr>
+        <w:t xml:space="preserve"> които трябва да бъдат взети в</w:t>
+      </w:r>
+      <w:r>
+        <w:rPr>
+          <w:szCs w:val="28"/>
+        </w:rPr>
+        <w:t xml:space="preserve"> предвид </w:t>
+      </w:r>
+      <w:r>
+        <w:rPr>
+          <w:szCs w:val="28"/>
+        </w:rPr>
+        <w:t xml:space="preserve">при </w:t>
+      </w:r>
+      <w:r>
+        <w:rPr>
+          <w:szCs w:val="28"/>
+        </w:rPr>
+        <w:t>проектира</w:t>
+      </w:r>
+      <w:r>
+        <w:rPr>
+          <w:szCs w:val="28"/>
+        </w:rPr>
+        <w:t>не на</w:t>
+      </w:r>
+      <w:r>
+        <w:rPr>
+          <w:szCs w:val="28"/>
+        </w:rPr>
+        <w:t xml:space="preserve"> системата</w:t>
+      </w:r>
+      <w:r>
+        <w:rPr>
+          <w:szCs w:val="28"/>
+        </w:rPr>
+        <w:t>.</w:t>
+      </w:r>
+      <w:r>
+        <w:rPr>
+          <w:szCs w:val="28"/>
+        </w:rPr>
+        <w:t xml:space="preserve"> </w:t>
+      </w:r>
     </w:p>
     <w:p>
       <w:pPr>
-        <w:pStyle w:val="Heading2"/>
-      </w:pPr>
-      <w:bookmarkStart w:id="3" w:name="_Toc97024152"/>
-      <w:r>
-        <w:t xml:space="preserve">Проучване на REST микросервизна архитектура, изградена с .NET </w:t>
-      </w:r>
-      <w:proofErr w:type="spellStart"/>
-      <w:r>
-        <w:t>Core</w:t>
+        <w:pStyle w:val="Heading1"/>
+        <w:rPr>
+          <w:lang w:val="bg-BG"/>
+        </w:rPr>
+      </w:pPr>
+      <w:bookmarkStart w:id="3" w:name="_Toc97025545"/>
+      <w:r>
+        <w:rPr>
+          <w:lang w:val="bg-BG"/>
+        </w:rPr>
+        <w:t>Синхронна комуникация между микроуслуги</w:t>
       </w:r>
       <w:bookmarkEnd w:id="3"/>
-      <w:proofErr w:type="spellEnd"/>
     </w:p>
     <w:p>
       <w:pPr>
@@ -2287,7 +2835,6 @@
           <w:lang w:val="bg-BG"/>
         </w:rPr>
       </w:pPr>
-      <w:bookmarkStart w:id="4" w:name="_Hlk92025063"/>
       <w:r>
         <w:rPr>
           <w:lang w:val="bg-BG"/>
@@ -2299,7 +2846,6 @@
         <w:rPr>
           <w:lang w:val="bg-BG"/>
         </w:rPr>
-        <w:lastRenderedPageBreak/>
         <w:t>GloboTicket</w:t>
       </w:r>
       <w:proofErr w:type="spellEnd"/>
@@ -2335,26 +2881,23 @@
         <w:rPr>
           <w:lang w:val="bg-BG"/>
         </w:rPr>
-        <w:t>. Нека започнем, като разгледаме какво ще изследваме в този модул. Тъй като това е основната тема на този модул, ще започнем с проучване на повече подробности за това как нашите микроуслуги ще комуникират синхронно. Мисля, че това е добро начало, за да привлечем всички към различните възможности, които имаме. Ще разгледаме различните опции за комуникация, но мисля, че REST ще се използва често, така че първо ще разгледаме как можем да използваме REST-базирана комуникация в нашата архитектура. Разбира се, комуникацията в този случай с REST ще изисква да настроим услуга с базиран на REST API.</w:t>
+        <w:t>. Нека започнем, като разгледаме какво ще изследваме в този модул. Тъй като това е основната тема на този модул, ще започнем с проучване на повече подробности за това как нашите микроуслуги ще комуникират синхронно. Мисля, че това е добро начало, за да привлечем всички към различните възможности, които имаме.</w:t>
       </w:r>
     </w:p>
     <w:p>
       <w:pPr>
         <w:pStyle w:val="Heading2"/>
       </w:pPr>
-      <w:bookmarkStart w:id="5" w:name="_Toc97024153"/>
-      <w:r>
-        <w:t xml:space="preserve">Разглеждане на </w:t>
-      </w:r>
-      <w:proofErr w:type="spellStart"/>
-      <w:r>
-        <w:t>gRPC</w:t>
-      </w:r>
-      <w:bookmarkEnd w:id="5"/>
-      <w:proofErr w:type="spellEnd"/>
-      <w:r>
-        <w:t xml:space="preserve"> </w:t>
-      </w:r>
+      <w:bookmarkStart w:id="4" w:name="_Toc97025546"/>
+      <w:r>
+        <w:t xml:space="preserve">Проучване на REST микросервизна архитектура, изградена с .NET </w:t>
+      </w:r>
+      <w:proofErr w:type="spellStart"/>
+      <w:r>
+        <w:t>Core</w:t>
+      </w:r>
+      <w:bookmarkEnd w:id="4"/>
+      <w:proofErr w:type="spellEnd"/>
     </w:p>
     <w:p>
       <w:pPr>
@@ -2362,177 +2905,1036 @@
           <w:lang w:val="bg-BG"/>
         </w:rPr>
       </w:pPr>
-      <w:r>
-        <w:rPr>
-          <w:lang w:val="bg-BG"/>
-        </w:rPr>
-        <w:t xml:space="preserve"> Второ, ще трябва да се свържем с услугата от друга микроуслуга и това е, което ще проучим по-нататък. След това ще разгледаме използването на </w:t>
-      </w:r>
-      <w:proofErr w:type="spellStart"/>
-      <w:r>
-        <w:rPr>
-          <w:lang w:val="bg-BG"/>
-        </w:rPr>
-        <w:t>gRPC</w:t>
-      </w:r>
-      <w:proofErr w:type="spellEnd"/>
-      <w:r>
-        <w:rPr>
-          <w:lang w:val="bg-BG"/>
-        </w:rPr>
-        <w:t xml:space="preserve">; </w:t>
-      </w:r>
-      <w:proofErr w:type="spellStart"/>
-      <w:r>
-        <w:rPr>
-          <w:lang w:val="bg-BG"/>
-        </w:rPr>
-        <w:t>gRPC</w:t>
-      </w:r>
-      <w:proofErr w:type="spellEnd"/>
-      <w:r>
-        <w:rPr>
-          <w:lang w:val="bg-BG"/>
-        </w:rPr>
-        <w:t xml:space="preserve"> вече се поддържа напълно в .NET </w:t>
-      </w:r>
-      <w:proofErr w:type="spellStart"/>
-      <w:r>
-        <w:rPr>
-          <w:lang w:val="bg-BG"/>
-        </w:rPr>
-        <w:t>Core</w:t>
-      </w:r>
-      <w:proofErr w:type="spellEnd"/>
-      <w:r>
-        <w:rPr>
-          <w:lang w:val="bg-BG"/>
-        </w:rPr>
-        <w:t xml:space="preserve"> и в някои случаи може да бъде по-добър избор от обикновения REST. Ще проучим как можем да използваме </w:t>
-      </w:r>
-      <w:proofErr w:type="spellStart"/>
-      <w:r>
-        <w:rPr>
-          <w:lang w:val="bg-BG"/>
-        </w:rPr>
-        <w:t>gRPC</w:t>
-      </w:r>
-      <w:proofErr w:type="spellEnd"/>
-      <w:r>
-        <w:rPr>
-          <w:lang w:val="bg-BG"/>
-        </w:rPr>
-        <w:t xml:space="preserve"> и в нашето решение. </w:t>
+      <w:bookmarkStart w:id="5" w:name="_Hlk92025063"/>
+      <w:r>
+        <w:rPr>
+          <w:lang w:val="bg-BG"/>
+        </w:rPr>
+        <w:t>Прехвърляне на представително състояние</w:t>
+      </w:r>
+      <w:r>
+        <w:rPr>
+          <w:lang w:val="en-US"/>
+        </w:rPr>
+        <w:t xml:space="preserve"> </w:t>
+      </w:r>
+      <w:r>
+        <w:rPr>
+          <w:lang w:val="bg-BG"/>
+        </w:rPr>
+        <w:t xml:space="preserve">или </w:t>
+      </w:r>
+      <w:r>
+        <w:rPr>
+          <w:lang w:val="bg-BG"/>
+        </w:rPr>
+        <w:t>REST-базирана комуникация</w:t>
+      </w:r>
+      <w:r>
+        <w:rPr>
+          <w:lang w:val="bg-BG"/>
+        </w:rPr>
+        <w:t xml:space="preserve"> е една от н</w:t>
+      </w:r>
+      <w:r>
+        <w:rPr>
+          <w:lang w:val="bg-BG"/>
+        </w:rPr>
+        <w:t>ай-използвани</w:t>
+      </w:r>
+      <w:r>
+        <w:rPr>
+          <w:lang w:val="bg-BG"/>
+        </w:rPr>
+        <w:t>те</w:t>
+      </w:r>
+      <w:r>
+        <w:rPr>
+          <w:lang w:val="bg-BG"/>
+        </w:rPr>
+        <w:t xml:space="preserve"> в днешно време</w:t>
+      </w:r>
+      <w:r>
+        <w:rPr>
+          <w:lang w:val="bg-BG"/>
+        </w:rPr>
+        <w:t xml:space="preserve"> . Разбира се, </w:t>
+      </w:r>
+      <w:r>
+        <w:rPr>
+          <w:lang w:val="bg-BG"/>
+        </w:rPr>
+        <w:t>тя</w:t>
+      </w:r>
+      <w:r>
+        <w:rPr>
+          <w:lang w:val="bg-BG"/>
+        </w:rPr>
+        <w:t xml:space="preserve"> изисква услуг</w:t>
+      </w:r>
+      <w:r>
+        <w:rPr>
+          <w:lang w:val="bg-BG"/>
+        </w:rPr>
+        <w:t>ите да с</w:t>
+      </w:r>
+      <w:r>
+        <w:rPr>
+          <w:lang w:val="bg-BG"/>
+        </w:rPr>
+        <w:t>а настро</w:t>
+      </w:r>
+      <w:r>
+        <w:rPr>
+          <w:lang w:val="bg-BG"/>
+        </w:rPr>
+        <w:t>ени</w:t>
+      </w:r>
+      <w:r>
+        <w:rPr>
+          <w:lang w:val="bg-BG"/>
+        </w:rPr>
+        <w:t xml:space="preserve"> с REST API.</w:t>
+      </w:r>
+      <w:r>
+        <w:rPr>
+          <w:lang w:val="bg-BG"/>
+        </w:rPr>
+        <w:t xml:space="preserve"> За постигането на това р</w:t>
+      </w:r>
+      <w:r>
+        <w:rPr>
+          <w:lang w:val="bg-BG"/>
+        </w:rPr>
+        <w:t>азработчиците използват HTTP глаголи</w:t>
+      </w:r>
+      <w:r>
+        <w:rPr>
+          <w:lang w:val="bg-BG"/>
+        </w:rPr>
+        <w:t xml:space="preserve">те: </w:t>
+      </w:r>
+      <w:r>
+        <w:rPr>
+          <w:lang w:val="bg-BG"/>
+        </w:rPr>
+        <w:t xml:space="preserve">ВЗЕМЕТЕ, ПУБЛИКУВАТЕ, </w:t>
+      </w:r>
+      <w:r>
+        <w:rPr>
+          <w:lang w:val="bg-BG"/>
+        </w:rPr>
+        <w:lastRenderedPageBreak/>
+        <w:t>ПОСТАВЯТЕ, ИЗТРАЙТЕ</w:t>
+      </w:r>
+      <w:r>
+        <w:rPr>
+          <w:lang w:val="bg-BG"/>
+        </w:rPr>
+        <w:t xml:space="preserve"> (</w:t>
+      </w:r>
+      <w:r>
+        <w:rPr>
+          <w:lang w:val="bg-BG"/>
+        </w:rPr>
+        <w:t>GET, POST, PUT, DELETE</w:t>
+      </w:r>
+      <w:r>
+        <w:rPr>
+          <w:lang w:val="bg-BG"/>
+        </w:rPr>
+        <w:t xml:space="preserve">) на един и съши </w:t>
+      </w:r>
+      <w:r>
+        <w:rPr>
+          <w:lang w:val="en-US"/>
+        </w:rPr>
+        <w:t xml:space="preserve">URL </w:t>
+      </w:r>
+      <w:r>
+        <w:rPr>
+          <w:lang w:val="bg-BG"/>
+        </w:rPr>
+        <w:t>адрес.</w:t>
+      </w:r>
+      <w:r>
+        <w:rPr>
+          <w:lang w:val="bg-BG"/>
+        </w:rPr>
+        <w:t xml:space="preserve"> Услугите са </w:t>
+      </w:r>
+      <w:r>
+        <w:rPr>
+          <w:lang w:val="bg-BG"/>
+        </w:rPr>
+        <w:t>само</w:t>
+      </w:r>
+      <w:r>
+        <w:rPr>
+          <w:lang w:val="bg-BG"/>
+        </w:rPr>
+        <w:t>-</w:t>
+      </w:r>
+      <w:r>
+        <w:rPr>
+          <w:lang w:val="bg-BG"/>
+        </w:rPr>
+        <w:t>описващи</w:t>
+      </w:r>
+      <w:r>
+        <w:rPr>
+          <w:lang w:val="bg-BG"/>
+        </w:rPr>
+        <w:t xml:space="preserve"> се</w:t>
+      </w:r>
+      <w:r>
+        <w:rPr>
+          <w:lang w:val="bg-BG"/>
+        </w:rPr>
+        <w:t>.</w:t>
       </w:r>
     </w:p>
     <w:p>
       <w:pPr>
-        <w:pStyle w:val="Heading2"/>
-      </w:pPr>
-      <w:bookmarkStart w:id="6" w:name="_Toc97024154"/>
-      <w:r>
-        <w:lastRenderedPageBreak/>
-        <w:t>Недостатъци на синхронната комуникация между микроуслуги</w:t>
-      </w:r>
-      <w:bookmarkEnd w:id="6"/>
+        <w:rPr>
+          <w:lang w:val="bg-BG"/>
+        </w:rPr>
+      </w:pPr>
+      <w:r>
+        <w:rPr>
+          <w:lang w:val="bg-BG"/>
+        </w:rPr>
+        <w:t>Този вид к</w:t>
+      </w:r>
+      <w:r>
+        <w:rPr>
+          <w:lang w:val="bg-BG"/>
+        </w:rPr>
+        <w:t>омуникаци</w:t>
+      </w:r>
+      <w:r>
+        <w:rPr>
+          <w:lang w:val="bg-BG"/>
+        </w:rPr>
+        <w:t>я</w:t>
+      </w:r>
+      <w:r>
+        <w:rPr>
+          <w:lang w:val="bg-BG"/>
+        </w:rPr>
+        <w:t xml:space="preserve"> е основн</w:t>
+      </w:r>
+      <w:r>
+        <w:rPr>
+          <w:lang w:val="bg-BG"/>
+        </w:rPr>
+        <w:t>а</w:t>
+      </w:r>
+      <w:r>
+        <w:rPr>
+          <w:lang w:val="bg-BG"/>
+        </w:rPr>
+        <w:t xml:space="preserve"> сценарии:</w:t>
+      </w:r>
     </w:p>
     <w:p>
       <w:pPr>
-        <w:rPr>
-          <w:lang w:val="bg-BG"/>
-        </w:rPr>
-      </w:pPr>
-      <w:r>
-        <w:rPr>
-          <w:lang w:val="bg-BG"/>
-        </w:rPr>
-        <w:t xml:space="preserve">И накрая, ще трябва да разгледаме недостатъците на използването на синхронна комуникация в нашата архитектура и това ще бъде малкият мост, да кажем, вече към следващия модул, където ще разгледаме асинхронната </w:t>
-      </w:r>
-      <w:proofErr w:type="spellStart"/>
-      <w:r>
-        <w:rPr>
-          <w:lang w:val="bg-BG"/>
-        </w:rPr>
-        <w:t>комуникация.</w:t>
-      </w:r>
-      <w:r>
-        <w:rPr>
-          <w:lang w:val="bg-BG"/>
-        </w:rPr>
-        <w:t>Представените</w:t>
-      </w:r>
-      <w:proofErr w:type="spellEnd"/>
-      <w:r>
-        <w:rPr>
-          <w:lang w:val="bg-BG"/>
-        </w:rPr>
-        <w:t xml:space="preserve"> теоретични постановки водят до заключението, че в</w:t>
-      </w:r>
-      <w:r>
-        <w:rPr>
-          <w:lang w:val="bg-BG"/>
-        </w:rPr>
-        <w:t xml:space="preserve"> основата на методологията</w:t>
-      </w:r>
-      <w:r>
-        <w:rPr>
-          <w:lang w:val="bg-BG"/>
-        </w:rPr>
-        <w:t xml:space="preserve"> </w:t>
-      </w:r>
-      <w:r>
-        <w:rPr>
-          <w:lang w:val="bg-BG"/>
-        </w:rPr>
-        <w:t>и методиката</w:t>
-      </w:r>
-      <w:r>
-        <w:rPr>
-          <w:lang w:val="bg-BG"/>
-        </w:rPr>
-        <w:t xml:space="preserve"> </w:t>
-      </w:r>
-      <w:r>
-        <w:rPr>
-          <w:lang w:val="bg-BG"/>
-        </w:rPr>
-        <w:t xml:space="preserve">стои </w:t>
-      </w:r>
-      <w:r>
-        <w:rPr>
-          <w:i/>
-          <w:iCs/>
-          <w:lang w:val="bg-BG"/>
-        </w:rPr>
-        <w:t>методът</w:t>
-      </w:r>
-      <w:r>
-        <w:rPr>
-          <w:lang w:val="bg-BG"/>
-        </w:rPr>
-        <w:t xml:space="preserve"> –</w:t>
-      </w:r>
-      <w:r>
-        <w:rPr>
-          <w:lang w:val="bg-BG"/>
-        </w:rPr>
-        <w:t xml:space="preserve"> основна градивна единица на изследователския процес.</w:t>
-      </w:r>
-      <w:bookmarkEnd w:id="4"/>
+        <w:pStyle w:val="ListParagraph"/>
+        <w:numPr>
+          <w:ilvl w:val="0"/>
+          <w:numId w:val="39"/>
+        </w:numPr>
+        <w:rPr>
+          <w:lang w:val="bg-BG"/>
+        </w:rPr>
+      </w:pPr>
+      <w:r>
+        <w:rPr>
+          <w:lang w:val="bg-BG"/>
+        </w:rPr>
+        <w:t>Браузър към уеб сървър</w:t>
+      </w:r>
     </w:p>
     <w:p>
       <w:pPr>
-        <w:pStyle w:val="Heading1"/>
-        <w:rPr>
-          <w:lang w:val="bg-BG"/>
-        </w:rPr>
-      </w:pPr>
-      <w:bookmarkStart w:id="7" w:name="_Toc97024155"/>
-      <w:r>
-        <w:rPr>
-          <w:lang w:val="bg-BG"/>
-        </w:rPr>
-        <w:t>Асинхронна комуникация между микроуслуги</w:t>
+        <w:pStyle w:val="ListParagraph"/>
+        <w:numPr>
+          <w:ilvl w:val="0"/>
+          <w:numId w:val="39"/>
+        </w:numPr>
+        <w:rPr>
+          <w:lang w:val="bg-BG"/>
+        </w:rPr>
+      </w:pPr>
+      <w:r>
+        <w:rPr>
+          <w:lang w:val="bg-BG"/>
+        </w:rPr>
+        <w:t>Мобилно приложение към уеб сървър</w:t>
+      </w:r>
+    </w:p>
+    <w:p>
+      <w:pPr>
+        <w:pStyle w:val="ListParagraph"/>
+        <w:numPr>
+          <w:ilvl w:val="0"/>
+          <w:numId w:val="39"/>
+        </w:numPr>
+        <w:rPr>
+          <w:lang w:val="bg-BG"/>
+        </w:rPr>
+      </w:pPr>
+      <w:r>
+        <w:rPr>
+          <w:lang w:val="bg-BG"/>
+        </w:rPr>
+        <w:t>Настолно приложение към уеб сървър</w:t>
+      </w:r>
+    </w:p>
+    <w:p>
+      <w:pPr>
+        <w:pStyle w:val="ListParagraph"/>
+        <w:numPr>
+          <w:ilvl w:val="0"/>
+          <w:numId w:val="39"/>
+        </w:numPr>
+        <w:rPr>
+          <w:lang w:val="bg-BG"/>
+        </w:rPr>
+      </w:pPr>
+      <w:r>
+        <w:rPr>
+          <w:lang w:val="bg-BG"/>
+        </w:rPr>
+        <w:t>С</w:t>
+      </w:r>
+      <w:r>
+        <w:rPr>
+          <w:lang w:val="bg-BG"/>
+        </w:rPr>
+        <w:t>ървър към сървър</w:t>
+      </w:r>
+      <w:r>
+        <w:rPr>
+          <w:lang w:val="bg-BG"/>
+        </w:rPr>
+        <w:t xml:space="preserve"> (</w:t>
+      </w:r>
+      <w:r>
+        <w:rPr>
+          <w:lang w:val="bg-BG"/>
+        </w:rPr>
+        <w:t xml:space="preserve">предвид "правилото на 1 </w:t>
+      </w:r>
+      <w:r>
+        <w:rPr>
+          <w:lang w:val="bg-BG"/>
+        </w:rPr>
+        <w:t>скок</w:t>
+      </w:r>
+      <w:r>
+        <w:rPr>
+          <w:lang w:val="bg-BG"/>
+        </w:rPr>
+        <w:t>"</w:t>
+      </w:r>
+      <w:r>
+        <w:rPr>
+          <w:lang w:val="bg-BG"/>
+        </w:rPr>
+        <w:t>)</w:t>
+      </w:r>
+    </w:p>
+    <w:p>
+      <w:pPr>
+        <w:rPr>
+          <w:lang w:val="en-US"/>
+        </w:rPr>
+      </w:pPr>
+      <w:r>
+        <w:rPr>
+          <w:lang w:val="en-US"/>
+        </w:rPr>
+        <w:t xml:space="preserve">ODATA </w:t>
+      </w:r>
+      <w:proofErr w:type="spellStart"/>
+      <w:r>
+        <w:rPr>
+          <w:lang w:val="en-US"/>
+        </w:rPr>
+        <w:t>Дефинира</w:t>
+      </w:r>
+      <w:proofErr w:type="spellEnd"/>
+      <w:r>
+        <w:rPr>
+          <w:lang w:val="en-US"/>
+        </w:rPr>
+        <w:t xml:space="preserve"> </w:t>
+      </w:r>
+      <w:proofErr w:type="spellStart"/>
+      <w:r>
+        <w:rPr>
+          <w:lang w:val="en-US"/>
+        </w:rPr>
+        <w:t>набор</w:t>
+      </w:r>
+      <w:proofErr w:type="spellEnd"/>
+      <w:r>
+        <w:rPr>
+          <w:lang w:val="en-US"/>
+        </w:rPr>
+        <w:t xml:space="preserve"> </w:t>
+      </w:r>
+      <w:proofErr w:type="spellStart"/>
+      <w:r>
+        <w:rPr>
+          <w:lang w:val="en-US"/>
+        </w:rPr>
+        <w:t>от</w:t>
+      </w:r>
+      <w:proofErr w:type="spellEnd"/>
+      <w:r>
+        <w:rPr>
+          <w:lang w:val="en-US"/>
+        </w:rPr>
+        <w:t xml:space="preserve"> </w:t>
+      </w:r>
+      <w:proofErr w:type="spellStart"/>
+      <w:r>
+        <w:rPr>
+          <w:lang w:val="en-US"/>
+        </w:rPr>
+        <w:t>най-добри</w:t>
+      </w:r>
+      <w:proofErr w:type="spellEnd"/>
+      <w:r>
+        <w:rPr>
+          <w:lang w:val="en-US"/>
+        </w:rPr>
+        <w:t xml:space="preserve"> </w:t>
+      </w:r>
+      <w:proofErr w:type="spellStart"/>
+      <w:r>
+        <w:rPr>
+          <w:lang w:val="en-US"/>
+        </w:rPr>
+        <w:t>практики</w:t>
+      </w:r>
+      <w:proofErr w:type="spellEnd"/>
+      <w:r>
+        <w:rPr>
+          <w:lang w:val="en-US"/>
+        </w:rPr>
+        <w:t xml:space="preserve"> </w:t>
+      </w:r>
+      <w:proofErr w:type="spellStart"/>
+      <w:r>
+        <w:rPr>
+          <w:lang w:val="en-US"/>
+        </w:rPr>
+        <w:t>за</w:t>
+      </w:r>
+      <w:proofErr w:type="spellEnd"/>
+      <w:r>
+        <w:rPr>
+          <w:lang w:val="en-US"/>
+        </w:rPr>
+        <w:t xml:space="preserve"> </w:t>
+      </w:r>
+      <w:proofErr w:type="spellStart"/>
+      <w:r>
+        <w:rPr>
+          <w:lang w:val="en-US"/>
+        </w:rPr>
+        <w:t>използване</w:t>
+      </w:r>
+      <w:proofErr w:type="spellEnd"/>
+      <w:r>
+        <w:rPr>
+          <w:lang w:val="en-US"/>
+        </w:rPr>
+        <w:t xml:space="preserve"> </w:t>
+      </w:r>
+      <w:proofErr w:type="spellStart"/>
+      <w:r>
+        <w:rPr>
+          <w:lang w:val="en-US"/>
+        </w:rPr>
+        <w:t>на</w:t>
+      </w:r>
+      <w:proofErr w:type="spellEnd"/>
+      <w:r>
+        <w:rPr>
+          <w:lang w:val="en-US"/>
+        </w:rPr>
+        <w:t xml:space="preserve"> REST API</w:t>
+      </w:r>
+      <w:r>
+        <w:rPr>
+          <w:lang w:val="en-US"/>
+        </w:rPr>
+        <w:t xml:space="preserve">. </w:t>
+      </w:r>
+      <w:r>
+        <w:rPr>
+          <w:lang w:val="en-US"/>
+        </w:rPr>
+        <w:t xml:space="preserve">OData е </w:t>
+      </w:r>
+      <w:proofErr w:type="spellStart"/>
+      <w:r>
+        <w:rPr>
+          <w:lang w:val="en-US"/>
+        </w:rPr>
+        <w:t>стандартизирана</w:t>
+      </w:r>
+      <w:proofErr w:type="spellEnd"/>
+      <w:r>
+        <w:rPr>
+          <w:lang w:val="en-US"/>
+        </w:rPr>
+        <w:t xml:space="preserve">. </w:t>
+      </w:r>
+      <w:proofErr w:type="spellStart"/>
+      <w:r>
+        <w:rPr>
+          <w:lang w:val="en-US"/>
+        </w:rPr>
+        <w:t>Дава</w:t>
+      </w:r>
+      <w:proofErr w:type="spellEnd"/>
+      <w:r>
+        <w:rPr>
+          <w:lang w:val="en-US"/>
+        </w:rPr>
+        <w:t xml:space="preserve"> </w:t>
+      </w:r>
+      <w:proofErr w:type="spellStart"/>
+      <w:r>
+        <w:rPr>
+          <w:lang w:val="en-US"/>
+        </w:rPr>
+        <w:t>ви</w:t>
+      </w:r>
+      <w:proofErr w:type="spellEnd"/>
+      <w:r>
+        <w:rPr>
+          <w:lang w:val="en-US"/>
+        </w:rPr>
+        <w:t xml:space="preserve"> </w:t>
+      </w:r>
+      <w:proofErr w:type="spellStart"/>
+      <w:r>
+        <w:rPr>
+          <w:lang w:val="en-US"/>
+        </w:rPr>
+        <w:t>фокус</w:t>
+      </w:r>
+      <w:proofErr w:type="spellEnd"/>
+      <w:r>
+        <w:rPr>
+          <w:lang w:val="en-US"/>
+        </w:rPr>
+        <w:t xml:space="preserve"> </w:t>
+      </w:r>
+      <w:proofErr w:type="spellStart"/>
+      <w:r>
+        <w:rPr>
+          <w:lang w:val="en-US"/>
+        </w:rPr>
+        <w:t>върху</w:t>
+      </w:r>
+      <w:proofErr w:type="spellEnd"/>
+      <w:r>
+        <w:rPr>
+          <w:lang w:val="en-US"/>
+        </w:rPr>
+        <w:t xml:space="preserve"> </w:t>
+      </w:r>
+      <w:proofErr w:type="spellStart"/>
+      <w:r>
+        <w:rPr>
+          <w:lang w:val="en-US"/>
+        </w:rPr>
+        <w:t>бизнес</w:t>
+      </w:r>
+      <w:proofErr w:type="spellEnd"/>
+      <w:r>
+        <w:rPr>
+          <w:lang w:val="en-US"/>
+        </w:rPr>
+        <w:t xml:space="preserve"> </w:t>
+      </w:r>
+      <w:proofErr w:type="spellStart"/>
+      <w:r>
+        <w:rPr>
+          <w:lang w:val="en-US"/>
+        </w:rPr>
+        <w:t>логиката</w:t>
+      </w:r>
+      <w:r>
+        <w:rPr>
+          <w:lang w:val="en-US"/>
+        </w:rPr>
+        <w:t>,</w:t>
+      </w:r>
+      <w:r>
+        <w:rPr>
+          <w:lang w:val="en-US"/>
+        </w:rPr>
+        <w:t>a</w:t>
+      </w:r>
+      <w:proofErr w:type="spellEnd"/>
+      <w:r>
+        <w:rPr>
+          <w:lang w:val="en-US"/>
+        </w:rPr>
+        <w:t xml:space="preserve"> </w:t>
+      </w:r>
+      <w:proofErr w:type="spellStart"/>
+      <w:r>
+        <w:rPr>
+          <w:lang w:val="en-US"/>
+        </w:rPr>
+        <w:t>не</w:t>
+      </w:r>
+      <w:proofErr w:type="spellEnd"/>
+      <w:r>
+        <w:rPr>
+          <w:lang w:val="en-US"/>
+        </w:rPr>
+        <w:t xml:space="preserve"> </w:t>
+      </w:r>
+      <w:proofErr w:type="spellStart"/>
+      <w:r>
+        <w:rPr>
+          <w:lang w:val="en-US"/>
+        </w:rPr>
+        <w:t>толкова</w:t>
+      </w:r>
+      <w:proofErr w:type="spellEnd"/>
+      <w:r>
+        <w:rPr>
+          <w:lang w:val="en-US"/>
+        </w:rPr>
+        <w:t xml:space="preserve"> </w:t>
+      </w:r>
+      <w:proofErr w:type="spellStart"/>
+      <w:r>
+        <w:rPr>
+          <w:lang w:val="en-US"/>
+        </w:rPr>
+        <w:t>по</w:t>
+      </w:r>
+      <w:proofErr w:type="spellEnd"/>
+      <w:r>
+        <w:rPr>
+          <w:lang w:val="en-US"/>
+        </w:rPr>
+        <w:t xml:space="preserve"> </w:t>
+      </w:r>
+      <w:proofErr w:type="spellStart"/>
+      <w:r>
+        <w:rPr>
+          <w:lang w:val="en-US"/>
+        </w:rPr>
+        <w:t>отношение</w:t>
+      </w:r>
+      <w:proofErr w:type="spellEnd"/>
+      <w:r>
+        <w:rPr>
+          <w:lang w:val="en-US"/>
+        </w:rPr>
+        <w:t xml:space="preserve"> </w:t>
+      </w:r>
+      <w:proofErr w:type="spellStart"/>
+      <w:r>
+        <w:rPr>
+          <w:lang w:val="en-US"/>
+        </w:rPr>
+        <w:t>на</w:t>
+      </w:r>
+      <w:proofErr w:type="spellEnd"/>
+      <w:r>
+        <w:rPr>
+          <w:lang w:val="en-US"/>
+        </w:rPr>
+        <w:t xml:space="preserve"> </w:t>
+      </w:r>
+      <w:proofErr w:type="spellStart"/>
+      <w:r>
+        <w:rPr>
+          <w:lang w:val="en-US"/>
+        </w:rPr>
+        <w:t>щурмите</w:t>
+      </w:r>
+      <w:proofErr w:type="spellEnd"/>
+      <w:r>
+        <w:rPr>
+          <w:lang w:val="en-US"/>
+        </w:rPr>
+        <w:t xml:space="preserve"> </w:t>
+      </w:r>
+      <w:proofErr w:type="spellStart"/>
+      <w:r>
+        <w:rPr>
+          <w:lang w:val="en-US"/>
+        </w:rPr>
+        <w:t>молба-отговор</w:t>
+      </w:r>
+      <w:proofErr w:type="spellEnd"/>
+      <w:r>
+        <w:rPr>
+          <w:lang w:val="en-US"/>
+        </w:rPr>
+        <w:t xml:space="preserve">. </w:t>
+      </w:r>
+      <w:r>
+        <w:rPr>
+          <w:lang w:val="en-US"/>
+        </w:rPr>
+        <w:t xml:space="preserve">OData е </w:t>
+      </w:r>
+      <w:proofErr w:type="spellStart"/>
+      <w:r>
+        <w:rPr>
+          <w:lang w:val="en-US"/>
+        </w:rPr>
+        <w:t>гъвкав</w:t>
+      </w:r>
+      <w:proofErr w:type="spellEnd"/>
+      <w:r>
+        <w:rPr>
+          <w:lang w:val="en-US"/>
+        </w:rPr>
+        <w:t xml:space="preserve"> и </w:t>
+      </w:r>
+      <w:proofErr w:type="spellStart"/>
+      <w:r>
+        <w:rPr>
+          <w:lang w:val="en-US"/>
+        </w:rPr>
+        <w:t>лесен</w:t>
+      </w:r>
+      <w:proofErr w:type="spellEnd"/>
+      <w:r>
+        <w:rPr>
+          <w:lang w:val="en-US"/>
+        </w:rPr>
+        <w:t xml:space="preserve"> </w:t>
+      </w:r>
+      <w:proofErr w:type="spellStart"/>
+      <w:r>
+        <w:rPr>
+          <w:lang w:val="en-US"/>
+        </w:rPr>
+        <w:t>за</w:t>
+      </w:r>
+      <w:proofErr w:type="spellEnd"/>
+      <w:r>
+        <w:rPr>
+          <w:lang w:val="en-US"/>
+        </w:rPr>
+        <w:t xml:space="preserve"> </w:t>
+      </w:r>
+      <w:proofErr w:type="spellStart"/>
+      <w:r>
+        <w:rPr>
+          <w:lang w:val="en-US"/>
+        </w:rPr>
+        <w:t>използване</w:t>
+      </w:r>
+      <w:proofErr w:type="spellEnd"/>
+      <w:r>
+        <w:rPr>
+          <w:lang w:val="en-US"/>
+        </w:rPr>
+        <w:t xml:space="preserve">. </w:t>
+      </w:r>
+      <w:proofErr w:type="spellStart"/>
+      <w:r>
+        <w:rPr>
+          <w:lang w:val="en-US"/>
+        </w:rPr>
+        <w:t>Дава</w:t>
+      </w:r>
+      <w:proofErr w:type="spellEnd"/>
+      <w:r>
+        <w:rPr>
+          <w:lang w:val="en-US"/>
+        </w:rPr>
+        <w:t xml:space="preserve"> </w:t>
+      </w:r>
+      <w:proofErr w:type="spellStart"/>
+      <w:r>
+        <w:rPr>
+          <w:lang w:val="en-US"/>
+        </w:rPr>
+        <w:t>ви</w:t>
+      </w:r>
+      <w:proofErr w:type="spellEnd"/>
+      <w:r>
+        <w:rPr>
+          <w:lang w:val="en-US"/>
+        </w:rPr>
+        <w:t xml:space="preserve"> </w:t>
+      </w:r>
+      <w:proofErr w:type="spellStart"/>
+      <w:r>
+        <w:rPr>
+          <w:lang w:val="en-US"/>
+        </w:rPr>
+        <w:t>мощен</w:t>
+      </w:r>
+      <w:proofErr w:type="spellEnd"/>
+      <w:r>
+        <w:rPr>
+          <w:lang w:val="en-US"/>
+        </w:rPr>
+        <w:t xml:space="preserve"> </w:t>
+      </w:r>
+      <w:proofErr w:type="spellStart"/>
+      <w:r>
+        <w:rPr>
+          <w:lang w:val="en-US"/>
+        </w:rPr>
+        <w:t>механизъм</w:t>
+      </w:r>
+      <w:proofErr w:type="spellEnd"/>
+      <w:r>
+        <w:rPr>
+          <w:lang w:val="en-US"/>
+        </w:rPr>
+        <w:t xml:space="preserve"> </w:t>
+      </w:r>
+      <w:proofErr w:type="spellStart"/>
+      <w:r>
+        <w:rPr>
+          <w:lang w:val="en-US"/>
+        </w:rPr>
+        <w:t>за</w:t>
+      </w:r>
+      <w:proofErr w:type="spellEnd"/>
+      <w:r>
+        <w:rPr>
+          <w:lang w:val="en-US"/>
+        </w:rPr>
+        <w:t xml:space="preserve"> </w:t>
+      </w:r>
+      <w:proofErr w:type="spellStart"/>
+      <w:r>
+        <w:rPr>
+          <w:lang w:val="en-US"/>
+        </w:rPr>
+        <w:t>заявки</w:t>
+      </w:r>
+      <w:proofErr w:type="spellEnd"/>
+      <w:r>
+        <w:rPr>
+          <w:lang w:val="en-US"/>
+        </w:rPr>
+        <w:t xml:space="preserve">. </w:t>
+      </w:r>
+      <w:proofErr w:type="spellStart"/>
+      <w:r>
+        <w:rPr>
+          <w:lang w:val="en-US"/>
+        </w:rPr>
+        <w:t>Позволява</w:t>
+      </w:r>
+      <w:proofErr w:type="spellEnd"/>
+      <w:r>
+        <w:rPr>
+          <w:lang w:val="en-US"/>
+        </w:rPr>
+        <w:t xml:space="preserve"> </w:t>
+      </w:r>
+      <w:proofErr w:type="spellStart"/>
+      <w:r>
+        <w:rPr>
+          <w:lang w:val="en-US"/>
+        </w:rPr>
+        <w:t>мощни</w:t>
+      </w:r>
+      <w:proofErr w:type="spellEnd"/>
+      <w:r>
+        <w:rPr>
+          <w:lang w:val="en-US"/>
+        </w:rPr>
+        <w:t xml:space="preserve"> </w:t>
+      </w:r>
+      <w:proofErr w:type="spellStart"/>
+      <w:r>
+        <w:rPr>
+          <w:lang w:val="en-US"/>
+        </w:rPr>
+        <w:t>общи</w:t>
+      </w:r>
+      <w:proofErr w:type="spellEnd"/>
+      <w:r>
+        <w:rPr>
+          <w:lang w:val="en-US"/>
+        </w:rPr>
+        <w:t xml:space="preserve"> </w:t>
+      </w:r>
+      <w:proofErr w:type="spellStart"/>
+      <w:r>
+        <w:rPr>
+          <w:lang w:val="en-US"/>
+        </w:rPr>
+        <w:t>клиентски</w:t>
+      </w:r>
+      <w:proofErr w:type="spellEnd"/>
+      <w:r>
+        <w:rPr>
+          <w:lang w:val="en-US"/>
+        </w:rPr>
+        <w:t xml:space="preserve"> </w:t>
+      </w:r>
+      <w:proofErr w:type="spellStart"/>
+      <w:r>
+        <w:rPr>
+          <w:lang w:val="en-US"/>
+        </w:rPr>
+        <w:t>прокси</w:t>
+      </w:r>
+      <w:proofErr w:type="spellEnd"/>
+      <w:r>
+        <w:rPr>
+          <w:lang w:val="en-US"/>
+        </w:rPr>
+        <w:t xml:space="preserve"> </w:t>
+      </w:r>
+      <w:proofErr w:type="spellStart"/>
+      <w:r>
+        <w:rPr>
+          <w:lang w:val="en-US"/>
+        </w:rPr>
+        <w:t>сървъри</w:t>
+      </w:r>
+      <w:proofErr w:type="spellEnd"/>
+      <w:r>
+        <w:rPr>
+          <w:lang w:val="en-US"/>
+        </w:rPr>
+        <w:t xml:space="preserve"> и </w:t>
+      </w:r>
+      <w:proofErr w:type="spellStart"/>
+      <w:r>
+        <w:rPr>
+          <w:lang w:val="en-US"/>
+        </w:rPr>
+        <w:t>инструменти</w:t>
+      </w:r>
+      <w:proofErr w:type="spellEnd"/>
+      <w:r>
+        <w:rPr>
+          <w:lang w:val="en-US"/>
+        </w:rPr>
+        <w:t>.</w:t>
+      </w:r>
+    </w:p>
+    <w:p>
+      <w:pPr>
+        <w:rPr>
+          <w:lang w:val="en-US"/>
+        </w:rPr>
+      </w:pPr>
+    </w:p>
+    <w:p>
+      <w:pPr>
+        <w:pStyle w:val="Heading2"/>
+      </w:pPr>
+      <w:bookmarkStart w:id="6" w:name="_Toc97025547"/>
+      <w:r>
+        <w:t xml:space="preserve">Разглеждане на </w:t>
+      </w:r>
+      <w:proofErr w:type="spellStart"/>
+      <w:r>
+        <w:t>gRPC</w:t>
+      </w:r>
+      <w:bookmarkEnd w:id="6"/>
+      <w:proofErr w:type="spellEnd"/>
+      <w:r>
+        <w:t xml:space="preserve"> </w:t>
+      </w:r>
+    </w:p>
+    <w:p>
+      <w:pPr>
+        <w:rPr>
+          <w:lang w:val="bg-BG"/>
+        </w:rPr>
+      </w:pPr>
+      <w:r>
+        <w:rPr>
+          <w:lang w:val="bg-BG"/>
+        </w:rPr>
+        <w:t xml:space="preserve"> Второ, ще трябва да се свържем с услугата от друга микроуслуга и това е, което ще проучим по-нататък. След това ще разгледаме използването на </w:t>
+      </w:r>
+      <w:proofErr w:type="spellStart"/>
+      <w:r>
+        <w:rPr>
+          <w:lang w:val="bg-BG"/>
+        </w:rPr>
+        <w:t>gRPC</w:t>
+      </w:r>
+      <w:proofErr w:type="spellEnd"/>
+      <w:r>
+        <w:rPr>
+          <w:lang w:val="bg-BG"/>
+        </w:rPr>
+        <w:t xml:space="preserve">; </w:t>
+      </w:r>
+      <w:proofErr w:type="spellStart"/>
+      <w:r>
+        <w:rPr>
+          <w:lang w:val="bg-BG"/>
+        </w:rPr>
+        <w:t>gRPC</w:t>
+      </w:r>
+      <w:proofErr w:type="spellEnd"/>
+      <w:r>
+        <w:rPr>
+          <w:lang w:val="bg-BG"/>
+        </w:rPr>
+        <w:t xml:space="preserve"> вече се поддържа напълно в .NET </w:t>
+      </w:r>
+      <w:proofErr w:type="spellStart"/>
+      <w:r>
+        <w:rPr>
+          <w:lang w:val="bg-BG"/>
+        </w:rPr>
+        <w:t>Core</w:t>
+      </w:r>
+      <w:proofErr w:type="spellEnd"/>
+      <w:r>
+        <w:rPr>
+          <w:lang w:val="bg-BG"/>
+        </w:rPr>
+        <w:t xml:space="preserve"> и в някои случаи може да бъде по-добър избор от обикновения REST. Ще проучим как можем да използваме </w:t>
+      </w:r>
+      <w:proofErr w:type="spellStart"/>
+      <w:r>
+        <w:rPr>
+          <w:lang w:val="bg-BG"/>
+        </w:rPr>
+        <w:t>gRPC</w:t>
+      </w:r>
+      <w:proofErr w:type="spellEnd"/>
+      <w:r>
+        <w:rPr>
+          <w:lang w:val="bg-BG"/>
+        </w:rPr>
+        <w:t xml:space="preserve"> и в нашето решение. </w:t>
+      </w:r>
+    </w:p>
+    <w:p>
+      <w:pPr>
+        <w:pStyle w:val="Heading2"/>
+      </w:pPr>
+      <w:bookmarkStart w:id="7" w:name="_Toc97025548"/>
+      <w:r>
+        <w:t>Недостатъци на синхронната комуникация между микроуслуги</w:t>
       </w:r>
       <w:bookmarkEnd w:id="7"/>
     </w:p>
@@ -2542,76 +3944,104 @@
           <w:lang w:val="bg-BG"/>
         </w:rPr>
       </w:pPr>
+      <w:r>
+        <w:rPr>
+          <w:lang w:val="bg-BG"/>
+        </w:rPr>
+        <w:t xml:space="preserve">И накрая, ще трябва да разгледаме недостатъците на използването на синхронна комуникация в нашата архитектура и това ще бъде малкият мост, да кажем, вече към следващия модул, където ще разгледаме асинхронната </w:t>
+      </w:r>
+      <w:proofErr w:type="spellStart"/>
+      <w:r>
+        <w:rPr>
+          <w:lang w:val="bg-BG"/>
+        </w:rPr>
+        <w:t>комуникация.</w:t>
+      </w:r>
+      <w:r>
+        <w:rPr>
+          <w:lang w:val="bg-BG"/>
+        </w:rPr>
+        <w:t>Представените</w:t>
+      </w:r>
+      <w:proofErr w:type="spellEnd"/>
+      <w:r>
+        <w:rPr>
+          <w:lang w:val="bg-BG"/>
+        </w:rPr>
+        <w:t xml:space="preserve"> теоретични постановки водят до </w:t>
+      </w:r>
+      <w:r>
+        <w:rPr>
+          <w:lang w:val="bg-BG"/>
+        </w:rPr>
+        <w:lastRenderedPageBreak/>
+        <w:t>заключението, че в</w:t>
+      </w:r>
+      <w:r>
+        <w:rPr>
+          <w:lang w:val="bg-BG"/>
+        </w:rPr>
+        <w:t xml:space="preserve"> основата на методологията</w:t>
+      </w:r>
+      <w:r>
+        <w:rPr>
+          <w:lang w:val="bg-BG"/>
+        </w:rPr>
+        <w:t xml:space="preserve"> </w:t>
+      </w:r>
+      <w:r>
+        <w:rPr>
+          <w:lang w:val="bg-BG"/>
+        </w:rPr>
+        <w:t>и методиката</w:t>
+      </w:r>
+      <w:r>
+        <w:rPr>
+          <w:lang w:val="bg-BG"/>
+        </w:rPr>
+        <w:t xml:space="preserve"> </w:t>
+      </w:r>
+      <w:r>
+        <w:rPr>
+          <w:lang w:val="bg-BG"/>
+        </w:rPr>
+        <w:t xml:space="preserve">стои </w:t>
+      </w:r>
+      <w:r>
+        <w:rPr>
+          <w:i/>
+          <w:iCs/>
+          <w:lang w:val="bg-BG"/>
+        </w:rPr>
+        <w:t>методът</w:t>
+      </w:r>
+      <w:r>
+        <w:rPr>
+          <w:lang w:val="bg-BG"/>
+        </w:rPr>
+        <w:t xml:space="preserve"> –</w:t>
+      </w:r>
+      <w:r>
+        <w:rPr>
+          <w:lang w:val="bg-BG"/>
+        </w:rPr>
+        <w:t xml:space="preserve"> основна градивна единица на изследователския процес.</w:t>
+      </w:r>
+      <w:bookmarkEnd w:id="5"/>
     </w:p>
     <w:p>
       <w:pPr>
-        <w:rPr>
-          <w:lang w:val="bg-BG"/>
-        </w:rPr>
-      </w:pPr>
-      <w:r>
-        <w:rPr>
-          <w:lang w:val="bg-BG"/>
-        </w:rPr>
-        <w:t xml:space="preserve">глед </w:t>
-      </w:r>
-      <w:r>
-        <w:rPr>
-          <w:lang w:val="bg-BG"/>
-        </w:rPr>
-        <w:t xml:space="preserve">Така че синхронната комуникация ще ни помогне, но след предишния модул е ​​ясно, че няма да можем да го използваме за цялата комуникация между нашите микросервизи за </w:t>
-      </w:r>
-      <w:proofErr w:type="spellStart"/>
-      <w:r>
-        <w:rPr>
-          <w:lang w:val="bg-BG"/>
-        </w:rPr>
-        <w:t>GloboTicket</w:t>
-      </w:r>
-      <w:proofErr w:type="spellEnd"/>
-      <w:r>
-        <w:rPr>
-          <w:lang w:val="bg-BG"/>
-        </w:rPr>
-        <w:t xml:space="preserve">. Но в този модул ще решим всичко това, когато изследваме различните услуги, които комуникират асинхронно. Сега, преди да забравя, все още съм Джил </w:t>
-      </w:r>
-      <w:proofErr w:type="spellStart"/>
-      <w:r>
-        <w:rPr>
-          <w:lang w:val="bg-BG"/>
-        </w:rPr>
-        <w:t>Клийрън</w:t>
-      </w:r>
-      <w:proofErr w:type="spellEnd"/>
-      <w:r>
-        <w:rPr>
-          <w:lang w:val="bg-BG"/>
-        </w:rPr>
-        <w:t xml:space="preserve">. Моля, не се колебайте да се свържете с всички въпроси, които може да имате относно този курс. И така, как ще се справим с този модул тогава? Ще започнем с кратко въведение за асинхронната комуникация за микроуслуги, какво е това и какви са различните опции за нашите микроуслуги да го използват? </w:t>
-      </w:r>
-    </w:p>
-    <w:p>
-      <w:pPr>
-        <w:pStyle w:val="Heading2"/>
-      </w:pPr>
-      <w:bookmarkStart w:id="8" w:name="_Toc97024156"/>
-      <w:r>
-        <w:t xml:space="preserve">Въведение в проблема </w:t>
-      </w:r>
-      <w:r>
-        <w:rPr>
-          <w:lang w:val="en-US"/>
-        </w:rPr>
-        <w:t>“</w:t>
-      </w:r>
-      <w:r>
-        <w:t>Съгласуваност между услугите</w:t>
-      </w:r>
-      <w:r>
-        <w:rPr>
-          <w:lang w:val="en-US"/>
-        </w:rPr>
-        <w:t>”</w:t>
+        <w:pStyle w:val="Heading1"/>
+        <w:rPr>
+          <w:lang w:val="bg-BG"/>
+        </w:rPr>
+      </w:pPr>
+      <w:bookmarkStart w:id="8" w:name="_Toc97025549"/>
+      <w:r>
+        <w:rPr>
+          <w:lang w:val="bg-BG"/>
+        </w:rPr>
+        <w:t>Асинхронна комуникация между микроуслуги</w:t>
       </w:r>
       <w:bookmarkEnd w:id="8"/>
     </w:p>
@@ -2621,47 +4051,76 @@
           <w:lang w:val="bg-BG"/>
         </w:rPr>
       </w:pPr>
-      <w:r>
-        <w:rPr>
-          <w:lang w:val="bg-BG"/>
-        </w:rPr>
-        <w:t xml:space="preserve">И накрая, ще трябва да решим проблема, който вече засегнахме в предишния модул за евентуална последователност, и ще видим, че тук асинхронната комуникация ще бъде решението. Много интересни теми. Надявам се, че сте готови. Да го </w:t>
-      </w:r>
-      <w:proofErr w:type="spellStart"/>
-      <w:r>
-        <w:rPr>
-          <w:lang w:val="bg-BG"/>
-        </w:rPr>
-        <w:t>направим</w:t>
-      </w:r>
-      <w:r>
-        <w:rPr>
-          <w:lang w:val="bg-BG"/>
-        </w:rPr>
-        <w:t>или</w:t>
-      </w:r>
-      <w:proofErr w:type="spellEnd"/>
-      <w:r>
-        <w:rPr>
-          <w:lang w:val="bg-BG"/>
-        </w:rPr>
-        <w:t xml:space="preserve"> предмет</w:t>
-      </w:r>
-      <w:r>
-        <w:rPr>
-          <w:lang w:val="bg-BG"/>
-        </w:rPr>
-        <w:t xml:space="preserve"> на изучаване.</w:t>
-      </w:r>
     </w:p>
     <w:p>
       <w:pPr>
+        <w:rPr>
+          <w:lang w:val="bg-BG"/>
+        </w:rPr>
+      </w:pPr>
+      <w:r>
+        <w:rPr>
+          <w:lang w:val="bg-BG"/>
+        </w:rPr>
+        <w:t xml:space="preserve">глед </w:t>
+      </w:r>
+      <w:r>
+        <w:rPr>
+          <w:lang w:val="bg-BG"/>
+        </w:rPr>
+        <w:t xml:space="preserve">Така че синхронната комуникация ще ни помогне, но след предишния модул е ​​ясно, че няма да можем да го използваме за цялата комуникация между нашите микросервизи за </w:t>
+      </w:r>
+      <w:proofErr w:type="spellStart"/>
+      <w:r>
+        <w:rPr>
+          <w:lang w:val="bg-BG"/>
+        </w:rPr>
+        <w:t>GloboTicket</w:t>
+      </w:r>
+      <w:proofErr w:type="spellEnd"/>
+      <w:r>
+        <w:rPr>
+          <w:lang w:val="bg-BG"/>
+        </w:rPr>
+        <w:t xml:space="preserve">. Но в този модул ще решим всичко това, когато изследваме различните услуги, които комуникират асинхронно. Сега, преди да забравя, все още съм Джил </w:t>
+      </w:r>
+      <w:proofErr w:type="spellStart"/>
+      <w:r>
+        <w:rPr>
+          <w:lang w:val="bg-BG"/>
+        </w:rPr>
+        <w:t>Клийрън</w:t>
+      </w:r>
+      <w:proofErr w:type="spellEnd"/>
+      <w:r>
+        <w:rPr>
+          <w:lang w:val="bg-BG"/>
+        </w:rPr>
+        <w:t xml:space="preserve">. Моля, не се колебайте да се свържете с всички въпроси, които може да имате относно този курс. И така, как ще се справим с този модул тогава? Ще започнем с кратко въведение за асинхронната комуникация за микроуслуги, какво е това и какви са различните опции за нашите микроуслуги да го използват? </w:t>
+      </w:r>
+    </w:p>
+    <w:p>
+      <w:pPr>
         <w:pStyle w:val="Heading2"/>
       </w:pPr>
-      <w:bookmarkStart w:id="9" w:name="_Toc97024157"/>
-      <w:r>
-        <w:lastRenderedPageBreak/>
-        <w:t>Асинхронна комуникация между различните микроуслуги с помощта на посредник на съобщения</w:t>
+      <w:bookmarkStart w:id="9" w:name="_Toc97025550"/>
+      <w:r>
+        <w:t xml:space="preserve">Въведение в проблема </w:t>
+      </w:r>
+      <w:r>
+        <w:rPr>
+          <w:lang w:val="en-US"/>
+        </w:rPr>
+        <w:t>“</w:t>
+      </w:r>
+      <w:r>
+        <w:t>Съгласуваност между услугите</w:t>
+      </w:r>
+      <w:r>
+        <w:rPr>
+          <w:lang w:val="en-US"/>
+        </w:rPr>
+        <w:t>”</w:t>
       </w:r>
       <w:bookmarkEnd w:id="9"/>
     </w:p>
@@ -2675,63 +4134,44 @@
         <w:rPr>
           <w:lang w:val="bg-BG"/>
         </w:rPr>
-        <w:t>Най-често срещаният подход е, че ще използваме някакъв вид автобус и това ще направя първо. След това ще видим как можем да включим в услуга и за нас това ще бъде услугата за плащане, фонов работник и ще се използва за комуникация с външен доставчик на плащане. Асинхронната комуникация може да съществува и под формата на анкета на услуга, която в нашия случай ще бъде анкета на услуга, която съхранява събития, случили се в приложението, и по този начин комуникацията тук също ще бъде асинхронна.</w:t>
+        <w:t xml:space="preserve">И накрая, ще трябва да решим проблема, който вече засегнахме в предишния модул за евентуална последователност, и ще видим, че тук асинхронната комуникация ще бъде решението. Много интересни теми. Надявам се, че сте готови. Да го </w:t>
+      </w:r>
+      <w:proofErr w:type="spellStart"/>
+      <w:r>
+        <w:rPr>
+          <w:lang w:val="bg-BG"/>
+        </w:rPr>
+        <w:t>направим</w:t>
+      </w:r>
+      <w:r>
+        <w:rPr>
+          <w:lang w:val="bg-BG"/>
+        </w:rPr>
+        <w:t>или</w:t>
+      </w:r>
+      <w:proofErr w:type="spellEnd"/>
+      <w:r>
+        <w:rPr>
+          <w:lang w:val="bg-BG"/>
+        </w:rPr>
+        <w:t xml:space="preserve"> предмет</w:t>
+      </w:r>
+      <w:r>
+        <w:rPr>
+          <w:lang w:val="bg-BG"/>
+        </w:rPr>
+        <w:t xml:space="preserve"> на изучаване.</w:t>
       </w:r>
     </w:p>
     <w:p>
       <w:pPr>
-        <w:pStyle w:val="Heading1"/>
-        <w:rPr>
-          <w:lang w:val="bg-BG"/>
-        </w:rPr>
-      </w:pPr>
-      <w:bookmarkStart w:id="10" w:name="_Toc97024158"/>
-      <w:proofErr w:type="spellStart"/>
-      <w:r>
-        <w:t>Комуникационни</w:t>
-      </w:r>
-      <w:proofErr w:type="spellEnd"/>
-      <w:r>
-        <w:t xml:space="preserve"> </w:t>
-      </w:r>
-      <w:proofErr w:type="spellStart"/>
-      <w:r>
-        <w:t>модели</w:t>
-      </w:r>
-      <w:proofErr w:type="spellEnd"/>
-      <w:r>
-        <w:t xml:space="preserve"> </w:t>
-      </w:r>
-      <w:proofErr w:type="spellStart"/>
-      <w:r>
-        <w:t>за</w:t>
-      </w:r>
-      <w:proofErr w:type="spellEnd"/>
-      <w:r>
-        <w:t xml:space="preserve"> </w:t>
-      </w:r>
-      <w:proofErr w:type="spellStart"/>
-      <w:r>
-        <w:t>достъп</w:t>
-      </w:r>
-      <w:proofErr w:type="spellEnd"/>
-      <w:r>
-        <w:t xml:space="preserve"> </w:t>
-      </w:r>
-      <w:proofErr w:type="spellStart"/>
-      <w:r>
-        <w:t>до</w:t>
-      </w:r>
-      <w:proofErr w:type="spellEnd"/>
-      <w:r>
-        <w:t xml:space="preserve"> </w:t>
-      </w:r>
-      <w:proofErr w:type="spellStart"/>
-      <w:r>
-        <w:t>бекенда</w:t>
+        <w:pStyle w:val="Heading2"/>
+      </w:pPr>
+      <w:bookmarkStart w:id="10" w:name="_Toc97025551"/>
+      <w:r>
+        <w:t>Асинхронна комуникация между различните микроуслуги с помощта на посредник на съобщения</w:t>
       </w:r>
       <w:bookmarkEnd w:id="10"/>
-      <w:proofErr w:type="spellEnd"/>
     </w:p>
     <w:p>
       <w:pPr>
@@ -2743,112 +4183,70 @@
         <w:rPr>
           <w:lang w:val="bg-BG"/>
         </w:rPr>
-        <w:t xml:space="preserve">Прекарахме много време, за да разберем как можем да използваме ASP.NET </w:t>
-      </w:r>
-      <w:proofErr w:type="spellStart"/>
-      <w:r>
-        <w:rPr>
-          <w:lang w:val="bg-BG"/>
-        </w:rPr>
-        <w:t>Core</w:t>
-      </w:r>
-      <w:proofErr w:type="spellEnd"/>
-      <w:r>
-        <w:rPr>
-          <w:lang w:val="bg-BG"/>
-        </w:rPr>
-        <w:t xml:space="preserve">, за да настроим различни микроуслуги за </w:t>
-      </w:r>
-      <w:proofErr w:type="spellStart"/>
-      <w:r>
-        <w:rPr>
-          <w:lang w:val="bg-BG"/>
-        </w:rPr>
-        <w:t>GloboTicket</w:t>
-      </w:r>
-      <w:proofErr w:type="spellEnd"/>
-      <w:r>
-        <w:rPr>
-          <w:lang w:val="bg-BG"/>
-        </w:rPr>
-        <w:t xml:space="preserve"> и съм доволен от това, което създадохме досега. Но да имате хубав набор от микроуслуги и да нямате реален начин за взаимодействие с тях, не, това не е много полезно. Ще трябва да внесем потребителски интерфейс, преден край или предни части, които ще взаимодействат с различните услуги, които сме създали. Добре дошли в последния модул от курса по комуникация на ASP.NET </w:t>
-      </w:r>
-      <w:proofErr w:type="spellStart"/>
-      <w:r>
-        <w:rPr>
-          <w:lang w:val="bg-BG"/>
-        </w:rPr>
-        <w:t>Core</w:t>
-      </w:r>
-      <w:proofErr w:type="spellEnd"/>
-      <w:r>
-        <w:rPr>
-          <w:lang w:val="bg-BG"/>
-        </w:rPr>
-        <w:t xml:space="preserve"> </w:t>
-      </w:r>
-      <w:proofErr w:type="spellStart"/>
-      <w:r>
-        <w:rPr>
-          <w:lang w:val="bg-BG"/>
-        </w:rPr>
-        <w:t>Microservices</w:t>
-      </w:r>
-      <w:proofErr w:type="spellEnd"/>
-      <w:r>
-        <w:rPr>
-          <w:lang w:val="bg-BG"/>
-        </w:rPr>
-        <w:t xml:space="preserve"> тук на </w:t>
-      </w:r>
-      <w:proofErr w:type="spellStart"/>
-      <w:r>
-        <w:rPr>
-          <w:lang w:val="bg-BG"/>
-        </w:rPr>
-        <w:t>Pluralsight</w:t>
-      </w:r>
-      <w:proofErr w:type="spellEnd"/>
-      <w:r>
-        <w:rPr>
-          <w:lang w:val="bg-BG"/>
-        </w:rPr>
-        <w:t xml:space="preserve">. В този модул ще проучим как можем да въведем предния край за достъп до инфраструктурата на микроуслугите. Все още съм Джил </w:t>
-      </w:r>
-      <w:proofErr w:type="spellStart"/>
-      <w:r>
-        <w:rPr>
-          <w:lang w:val="bg-BG"/>
-        </w:rPr>
-        <w:t>Клийрен</w:t>
-      </w:r>
-      <w:proofErr w:type="spellEnd"/>
-      <w:r>
-        <w:rPr>
-          <w:lang w:val="bg-BG"/>
-        </w:rPr>
-        <w:t xml:space="preserve"> и ще ви преведа и през този модул. Всъщност имам две теми, които искам да обсъдя точно в този модул. </w:t>
+        <w:t xml:space="preserve">Най-често срещаният подход е, че ще използваме някакъв вид автобус и това ще направя първо. След това ще видим как можем да включим в услуга и за нас това ще бъде услугата за плащане, фонов работник и ще се </w:t>
+      </w:r>
+      <w:r>
+        <w:rPr>
+          <w:lang w:val="bg-BG"/>
+        </w:rPr>
+        <w:lastRenderedPageBreak/>
+        <w:t>използва за комуникация с външен доставчик на плащане. Асинхронната комуникация може да съществува и под формата на анкета на услуга, която в нашия случай ще бъде анкета на услуга, която съхранява събития, случили се в приложението, и по този начин комуникацията тук също ще бъде асинхронна.</w:t>
       </w:r>
     </w:p>
     <w:p>
       <w:pPr>
-        <w:pStyle w:val="Heading2"/>
-      </w:pPr>
-      <w:bookmarkStart w:id="11" w:name="_Toc97024159"/>
-      <w:r>
-        <w:lastRenderedPageBreak/>
-        <w:t>Директна комуникация</w:t>
-      </w:r>
-      <w:r>
-        <w:t xml:space="preserve"> на</w:t>
-      </w:r>
-      <w:r>
-        <w:t xml:space="preserve"> клиент с микроусл</w:t>
-      </w:r>
-      <w:r>
-        <w:t>уга</w:t>
+        <w:pStyle w:val="Heading1"/>
+        <w:rPr>
+          <w:lang w:val="bg-BG"/>
+        </w:rPr>
+      </w:pPr>
+      <w:bookmarkStart w:id="11" w:name="_Toc97025552"/>
+      <w:proofErr w:type="spellStart"/>
+      <w:r>
+        <w:t>Комуникационни</w:t>
+      </w:r>
+      <w:proofErr w:type="spellEnd"/>
+      <w:r>
+        <w:t xml:space="preserve"> </w:t>
+      </w:r>
+      <w:proofErr w:type="spellStart"/>
+      <w:r>
+        <w:t>модели</w:t>
+      </w:r>
+      <w:proofErr w:type="spellEnd"/>
+      <w:r>
+        <w:t xml:space="preserve"> </w:t>
+      </w:r>
+      <w:proofErr w:type="spellStart"/>
+      <w:r>
+        <w:t>за</w:t>
+      </w:r>
+      <w:proofErr w:type="spellEnd"/>
+      <w:r>
+        <w:t xml:space="preserve"> </w:t>
+      </w:r>
+      <w:proofErr w:type="spellStart"/>
+      <w:r>
+        <w:t>достъп</w:t>
+      </w:r>
+      <w:proofErr w:type="spellEnd"/>
+      <w:r>
+        <w:t xml:space="preserve"> </w:t>
+      </w:r>
+      <w:proofErr w:type="spellStart"/>
+      <w:r>
+        <w:t>до</w:t>
+      </w:r>
+      <w:proofErr w:type="spellEnd"/>
+      <w:r>
+        <w:t xml:space="preserve"> </w:t>
+      </w:r>
+      <w:proofErr w:type="spellStart"/>
+      <w:r>
+        <w:t>бекенда</w:t>
       </w:r>
       <w:bookmarkEnd w:id="11"/>
+      <w:proofErr w:type="spellEnd"/>
     </w:p>
     <w:p>
       <w:pPr>
@@ -2860,36 +4258,111 @@
         <w:rPr>
           <w:lang w:val="bg-BG"/>
         </w:rPr>
-        <w:t xml:space="preserve">Първо, ще преминем от реализацията по подразбиране, която е известна като комуникация клиент-микроуслуга, до мястото, където искам да бъда, и това е с добавянето на шлюз. </w:t>
+        <w:t xml:space="preserve">Прекарахме много време, за да разберем как можем да използваме ASP.NET </w:t>
+      </w:r>
+      <w:proofErr w:type="spellStart"/>
+      <w:r>
+        <w:rPr>
+          <w:lang w:val="bg-BG"/>
+        </w:rPr>
+        <w:t>Core</w:t>
+      </w:r>
+      <w:proofErr w:type="spellEnd"/>
+      <w:r>
+        <w:rPr>
+          <w:lang w:val="bg-BG"/>
+        </w:rPr>
+        <w:t xml:space="preserve">, за да настроим различни микроуслуги за </w:t>
+      </w:r>
+      <w:proofErr w:type="spellStart"/>
+      <w:r>
+        <w:rPr>
+          <w:lang w:val="bg-BG"/>
+        </w:rPr>
+        <w:t>GloboTicket</w:t>
+      </w:r>
+      <w:proofErr w:type="spellEnd"/>
+      <w:r>
+        <w:rPr>
+          <w:lang w:val="bg-BG"/>
+        </w:rPr>
+        <w:t xml:space="preserve"> и съм доволен от това, което създадохме досега. Но да имате хубав набор от микроуслуги и да нямате реален начин за взаимодействие с тях, не, това не е много полезно. Ще трябва да внесем потребителски интерфейс, преден край или предни части, които ще взаимодействат с различните услуги, които сме създали. Добре дошли в последния модул от курса по комуникация на ASP.NET </w:t>
+      </w:r>
+      <w:proofErr w:type="spellStart"/>
+      <w:r>
+        <w:rPr>
+          <w:lang w:val="bg-BG"/>
+        </w:rPr>
+        <w:t>Core</w:t>
+      </w:r>
+      <w:proofErr w:type="spellEnd"/>
+      <w:r>
+        <w:rPr>
+          <w:lang w:val="bg-BG"/>
+        </w:rPr>
+        <w:t xml:space="preserve"> </w:t>
+      </w:r>
+      <w:proofErr w:type="spellStart"/>
+      <w:r>
+        <w:rPr>
+          <w:lang w:val="bg-BG"/>
+        </w:rPr>
+        <w:t>Microservices</w:t>
+      </w:r>
+      <w:proofErr w:type="spellEnd"/>
+      <w:r>
+        <w:rPr>
+          <w:lang w:val="bg-BG"/>
+        </w:rPr>
+        <w:t xml:space="preserve"> тук на </w:t>
+      </w:r>
+      <w:proofErr w:type="spellStart"/>
+      <w:r>
+        <w:rPr>
+          <w:lang w:val="bg-BG"/>
+        </w:rPr>
+        <w:t>Pluralsight</w:t>
+      </w:r>
+      <w:proofErr w:type="spellEnd"/>
+      <w:r>
+        <w:rPr>
+          <w:lang w:val="bg-BG"/>
+        </w:rPr>
+        <w:t xml:space="preserve">. В този модул ще проучим как можем да въведем предния край за достъп до инфраструктурата на микроуслугите. Все още съм Джил </w:t>
+      </w:r>
+      <w:proofErr w:type="spellStart"/>
+      <w:r>
+        <w:rPr>
+          <w:lang w:val="bg-BG"/>
+        </w:rPr>
+        <w:t>Клийрен</w:t>
+      </w:r>
+      <w:proofErr w:type="spellEnd"/>
+      <w:r>
+        <w:rPr>
+          <w:lang w:val="bg-BG"/>
+        </w:rPr>
+        <w:t xml:space="preserve"> и ще ви преведа и през този модул. Всъщност имам две теми, които искам да обсъдя точно в този модул. </w:t>
       </w:r>
     </w:p>
     <w:p>
       <w:pPr>
         <w:pStyle w:val="Heading2"/>
       </w:pPr>
-      <w:bookmarkStart w:id="12" w:name="_Toc97024160"/>
-      <w:r>
-        <w:t>Шлюз за приложе</w:t>
-      </w:r>
-      <w:r>
-        <w:t xml:space="preserve">те </w:t>
-      </w:r>
-      <w:r>
-        <w:t>програм</w:t>
-      </w:r>
-      <w:r>
-        <w:t xml:space="preserve">ни </w:t>
-      </w:r>
-      <w:r>
-        <w:t>интерфейс</w:t>
-      </w:r>
-      <w:r>
-        <w:t>и</w:t>
+      <w:bookmarkStart w:id="12" w:name="_Toc97025553"/>
+      <w:r>
+        <w:t>Директна комуникация</w:t>
+      </w:r>
+      <w:r>
+        <w:t xml:space="preserve"> на</w:t>
+      </w:r>
+      <w:r>
+        <w:t xml:space="preserve"> клиент с микроусл</w:t>
+      </w:r>
+      <w:r>
+        <w:t>уга</w:t>
       </w:r>
       <w:bookmarkEnd w:id="12"/>
-      <w:r>
-        <w:t xml:space="preserve"> </w:t>
-      </w:r>
     </w:p>
     <w:p>
       <w:pPr>
@@ -2901,629 +4374,63 @@
         <w:rPr>
           <w:lang w:val="bg-BG"/>
         </w:rPr>
-        <w:t>Във втората и последна тема ще разширим това и ще внесем още едно изискване, а това ще бъде необходимостта от различни клиенти, а това също е за повече от един шлюз. Да започваме.</w:t>
+        <w:t xml:space="preserve">Първо, ще преминем от реализацията по подразбиране, която е известна като комуникация клиент-микроуслуга, до мястото, където искам да бъда, и това е с добавянето на шлюз. </w:t>
       </w:r>
     </w:p>
     <w:p>
       <w:pPr>
         <w:pStyle w:val="Heading2"/>
-        <w:rPr>
-          <w:lang w:val="en-US"/>
-        </w:rPr>
-      </w:pPr>
-      <w:bookmarkStart w:id="13" w:name="_Toc97024161"/>
-      <w:r>
-        <w:t>Комуникация в реално време</w:t>
+      </w:pPr>
+      <w:bookmarkStart w:id="13" w:name="_Toc97025554"/>
+      <w:r>
+        <w:lastRenderedPageBreak/>
+        <w:t>Шлюз за приложе</w:t>
+      </w:r>
+      <w:r>
+        <w:t xml:space="preserve">те </w:t>
+      </w:r>
+      <w:r>
+        <w:t>програм</w:t>
+      </w:r>
+      <w:r>
+        <w:t xml:space="preserve">ни </w:t>
+      </w:r>
+      <w:r>
+        <w:t>интерфейс</w:t>
+      </w:r>
+      <w:r>
+        <w:t>и</w:t>
       </w:r>
       <w:bookmarkEnd w:id="13"/>
+      <w:r>
+        <w:t xml:space="preserve"> </w:t>
+      </w:r>
     </w:p>
     <w:p>
       <w:pPr>
         <w:rPr>
-          <w:lang w:val="en-US"/>
-        </w:rPr>
-      </w:pPr>
-      <w:r>
-        <w:rPr>
-          <w:lang w:val="en-US"/>
-        </w:rPr>
-        <w:t xml:space="preserve">ASP.NET </w:t>
-      </w:r>
-      <w:proofErr w:type="spellStart"/>
-      <w:r>
-        <w:rPr>
-          <w:lang w:val="en-US"/>
-        </w:rPr>
-        <w:t>SignalR</w:t>
-      </w:r>
-      <w:proofErr w:type="spellEnd"/>
-      <w:r>
-        <w:rPr>
-          <w:lang w:val="en-US"/>
-        </w:rPr>
-        <w:t xml:space="preserve"> е </w:t>
-      </w:r>
-      <w:proofErr w:type="spellStart"/>
-      <w:r>
-        <w:rPr>
-          <w:lang w:val="en-US"/>
-        </w:rPr>
-        <w:t>библиотека</w:t>
-      </w:r>
-      <w:proofErr w:type="spellEnd"/>
-      <w:r>
-        <w:rPr>
-          <w:lang w:val="en-US"/>
-        </w:rPr>
-        <w:t xml:space="preserve"> </w:t>
-      </w:r>
-      <w:proofErr w:type="spellStart"/>
-      <w:r>
-        <w:rPr>
-          <w:lang w:val="en-US"/>
-        </w:rPr>
-        <w:t>за</w:t>
-      </w:r>
-      <w:proofErr w:type="spellEnd"/>
-      <w:r>
-        <w:rPr>
-          <w:lang w:val="en-US"/>
-        </w:rPr>
-        <w:t xml:space="preserve"> ASP.NET </w:t>
-      </w:r>
-      <w:proofErr w:type="spellStart"/>
-      <w:r>
-        <w:rPr>
-          <w:lang w:val="en-US"/>
-        </w:rPr>
-        <w:t>разработчици</w:t>
-      </w:r>
-      <w:proofErr w:type="spellEnd"/>
-      <w:r>
-        <w:rPr>
-          <w:lang w:val="en-US"/>
-        </w:rPr>
-        <w:t xml:space="preserve">, </w:t>
-      </w:r>
-      <w:proofErr w:type="spellStart"/>
-      <w:r>
-        <w:rPr>
-          <w:lang w:val="en-US"/>
-        </w:rPr>
-        <w:t>която</w:t>
-      </w:r>
-      <w:proofErr w:type="spellEnd"/>
-      <w:r>
-        <w:rPr>
-          <w:lang w:val="en-US"/>
-        </w:rPr>
-        <w:t xml:space="preserve"> </w:t>
-      </w:r>
-      <w:proofErr w:type="spellStart"/>
-      <w:r>
-        <w:rPr>
-          <w:lang w:val="en-US"/>
-        </w:rPr>
-        <w:t>опростява</w:t>
-      </w:r>
-      <w:proofErr w:type="spellEnd"/>
-      <w:r>
-        <w:rPr>
-          <w:lang w:val="en-US"/>
-        </w:rPr>
-        <w:t xml:space="preserve"> </w:t>
-      </w:r>
-      <w:proofErr w:type="spellStart"/>
-      <w:r>
-        <w:rPr>
-          <w:lang w:val="en-US"/>
-        </w:rPr>
-        <w:t>процеса</w:t>
-      </w:r>
-      <w:proofErr w:type="spellEnd"/>
-      <w:r>
-        <w:rPr>
-          <w:lang w:val="en-US"/>
-        </w:rPr>
-        <w:t xml:space="preserve"> </w:t>
-      </w:r>
-      <w:proofErr w:type="spellStart"/>
-      <w:r>
-        <w:rPr>
-          <w:lang w:val="en-US"/>
-        </w:rPr>
-        <w:t>на</w:t>
-      </w:r>
-      <w:proofErr w:type="spellEnd"/>
-      <w:r>
-        <w:rPr>
-          <w:lang w:val="en-US"/>
-        </w:rPr>
-        <w:t xml:space="preserve"> </w:t>
-      </w:r>
-      <w:proofErr w:type="spellStart"/>
-      <w:r>
-        <w:rPr>
-          <w:lang w:val="en-US"/>
-        </w:rPr>
-        <w:t>добавяне</w:t>
-      </w:r>
-      <w:proofErr w:type="spellEnd"/>
-      <w:r>
-        <w:rPr>
-          <w:lang w:val="en-US"/>
-        </w:rPr>
-        <w:t xml:space="preserve"> </w:t>
-      </w:r>
-      <w:proofErr w:type="spellStart"/>
-      <w:r>
-        <w:rPr>
-          <w:lang w:val="en-US"/>
-        </w:rPr>
-        <w:t>на</w:t>
-      </w:r>
-      <w:proofErr w:type="spellEnd"/>
-      <w:r>
-        <w:rPr>
-          <w:lang w:val="en-US"/>
-        </w:rPr>
-        <w:t xml:space="preserve"> </w:t>
-      </w:r>
-      <w:proofErr w:type="spellStart"/>
-      <w:r>
-        <w:rPr>
-          <w:lang w:val="en-US"/>
-        </w:rPr>
-        <w:t>уеб</w:t>
-      </w:r>
-      <w:proofErr w:type="spellEnd"/>
-      <w:r>
-        <w:rPr>
-          <w:lang w:val="en-US"/>
-        </w:rPr>
-        <w:t xml:space="preserve"> </w:t>
-      </w:r>
-      <w:proofErr w:type="spellStart"/>
-      <w:r>
-        <w:rPr>
-          <w:lang w:val="en-US"/>
-        </w:rPr>
-        <w:t>функционалност</w:t>
-      </w:r>
-      <w:proofErr w:type="spellEnd"/>
-      <w:r>
-        <w:rPr>
-          <w:lang w:val="en-US"/>
-        </w:rPr>
-        <w:t xml:space="preserve"> в </w:t>
-      </w:r>
-      <w:proofErr w:type="spellStart"/>
-      <w:r>
-        <w:rPr>
-          <w:lang w:val="en-US"/>
-        </w:rPr>
-        <w:t>реално</w:t>
-      </w:r>
-      <w:proofErr w:type="spellEnd"/>
-      <w:r>
-        <w:rPr>
-          <w:lang w:val="en-US"/>
-        </w:rPr>
-        <w:t xml:space="preserve"> </w:t>
-      </w:r>
-      <w:proofErr w:type="spellStart"/>
-      <w:r>
-        <w:rPr>
-          <w:lang w:val="en-US"/>
-        </w:rPr>
-        <w:t>време</w:t>
-      </w:r>
-      <w:proofErr w:type="spellEnd"/>
-      <w:r>
-        <w:rPr>
-          <w:lang w:val="en-US"/>
-        </w:rPr>
-        <w:t xml:space="preserve"> </w:t>
-      </w:r>
-      <w:proofErr w:type="spellStart"/>
-      <w:r>
-        <w:rPr>
-          <w:lang w:val="en-US"/>
-        </w:rPr>
-        <w:t>към</w:t>
-      </w:r>
-      <w:proofErr w:type="spellEnd"/>
-      <w:r>
-        <w:rPr>
-          <w:lang w:val="en-US"/>
-        </w:rPr>
-        <w:t xml:space="preserve"> </w:t>
-      </w:r>
-      <w:proofErr w:type="spellStart"/>
-      <w:r>
-        <w:rPr>
-          <w:lang w:val="en-US"/>
-        </w:rPr>
-        <w:t>приложенията</w:t>
-      </w:r>
-      <w:proofErr w:type="spellEnd"/>
-      <w:r>
-        <w:rPr>
-          <w:lang w:val="en-US"/>
-        </w:rPr>
-        <w:t xml:space="preserve">. </w:t>
-      </w:r>
-      <w:proofErr w:type="spellStart"/>
-      <w:r>
-        <w:rPr>
-          <w:lang w:val="en-US"/>
-        </w:rPr>
-        <w:t>Уеб</w:t>
-      </w:r>
-      <w:proofErr w:type="spellEnd"/>
-      <w:r>
-        <w:rPr>
-          <w:lang w:val="en-US"/>
-        </w:rPr>
-        <w:t xml:space="preserve"> </w:t>
-      </w:r>
-      <w:proofErr w:type="spellStart"/>
-      <w:r>
-        <w:rPr>
-          <w:lang w:val="en-US"/>
-        </w:rPr>
-        <w:t>функционалността</w:t>
-      </w:r>
-      <w:proofErr w:type="spellEnd"/>
-      <w:r>
-        <w:rPr>
-          <w:lang w:val="en-US"/>
-        </w:rPr>
-        <w:t xml:space="preserve"> в </w:t>
-      </w:r>
-      <w:proofErr w:type="spellStart"/>
-      <w:r>
-        <w:rPr>
-          <w:lang w:val="en-US"/>
-        </w:rPr>
-        <w:t>реално</w:t>
-      </w:r>
-      <w:proofErr w:type="spellEnd"/>
-      <w:r>
-        <w:rPr>
-          <w:lang w:val="en-US"/>
-        </w:rPr>
-        <w:t xml:space="preserve"> </w:t>
-      </w:r>
-      <w:proofErr w:type="spellStart"/>
-      <w:r>
-        <w:rPr>
-          <w:lang w:val="en-US"/>
-        </w:rPr>
-        <w:t>време</w:t>
-      </w:r>
-      <w:proofErr w:type="spellEnd"/>
-      <w:r>
-        <w:rPr>
-          <w:lang w:val="en-US"/>
-        </w:rPr>
-        <w:t xml:space="preserve"> е </w:t>
-      </w:r>
-      <w:proofErr w:type="spellStart"/>
-      <w:r>
-        <w:rPr>
-          <w:lang w:val="en-US"/>
-        </w:rPr>
-        <w:t>възможността</w:t>
-      </w:r>
-      <w:proofErr w:type="spellEnd"/>
-      <w:r>
-        <w:rPr>
-          <w:lang w:val="en-US"/>
-        </w:rPr>
-        <w:t xml:space="preserve"> </w:t>
-      </w:r>
-      <w:proofErr w:type="spellStart"/>
-      <w:r>
-        <w:rPr>
-          <w:lang w:val="en-US"/>
-        </w:rPr>
-        <w:t>сървърният</w:t>
-      </w:r>
-      <w:proofErr w:type="spellEnd"/>
-      <w:r>
-        <w:rPr>
-          <w:lang w:val="en-US"/>
-        </w:rPr>
-        <w:t xml:space="preserve"> </w:t>
-      </w:r>
-      <w:proofErr w:type="spellStart"/>
-      <w:r>
-        <w:rPr>
-          <w:lang w:val="en-US"/>
-        </w:rPr>
-        <w:t>код</w:t>
-      </w:r>
-      <w:proofErr w:type="spellEnd"/>
-      <w:r>
-        <w:rPr>
-          <w:lang w:val="en-US"/>
-        </w:rPr>
-        <w:t xml:space="preserve"> </w:t>
-      </w:r>
-      <w:proofErr w:type="spellStart"/>
-      <w:r>
-        <w:rPr>
-          <w:lang w:val="en-US"/>
-        </w:rPr>
-        <w:t>да</w:t>
-      </w:r>
-      <w:proofErr w:type="spellEnd"/>
-      <w:r>
-        <w:rPr>
-          <w:lang w:val="en-US"/>
-        </w:rPr>
-        <w:t xml:space="preserve"> </w:t>
-      </w:r>
-      <w:proofErr w:type="spellStart"/>
-      <w:r>
-        <w:rPr>
-          <w:lang w:val="en-US"/>
-        </w:rPr>
-        <w:t>изпраща</w:t>
-      </w:r>
-      <w:proofErr w:type="spellEnd"/>
-      <w:r>
-        <w:rPr>
-          <w:lang w:val="en-US"/>
-        </w:rPr>
-        <w:t xml:space="preserve"> </w:t>
-      </w:r>
-      <w:proofErr w:type="spellStart"/>
-      <w:r>
-        <w:rPr>
-          <w:lang w:val="en-US"/>
-        </w:rPr>
-        <w:t>съдържание</w:t>
-      </w:r>
-      <w:proofErr w:type="spellEnd"/>
-      <w:r>
-        <w:rPr>
-          <w:lang w:val="en-US"/>
-        </w:rPr>
-        <w:t xml:space="preserve"> </w:t>
-      </w:r>
-      <w:proofErr w:type="spellStart"/>
-      <w:r>
-        <w:rPr>
-          <w:lang w:val="en-US"/>
-        </w:rPr>
-        <w:t>към</w:t>
-      </w:r>
-      <w:proofErr w:type="spellEnd"/>
-      <w:r>
-        <w:rPr>
-          <w:lang w:val="en-US"/>
-        </w:rPr>
-        <w:t xml:space="preserve"> </w:t>
-      </w:r>
-      <w:proofErr w:type="spellStart"/>
-      <w:r>
-        <w:rPr>
-          <w:lang w:val="en-US"/>
-        </w:rPr>
-        <w:t>свързани</w:t>
-      </w:r>
-      <w:proofErr w:type="spellEnd"/>
-      <w:r>
-        <w:rPr>
-          <w:lang w:val="en-US"/>
-        </w:rPr>
-        <w:t xml:space="preserve"> </w:t>
-      </w:r>
-      <w:proofErr w:type="spellStart"/>
-      <w:r>
-        <w:rPr>
-          <w:lang w:val="en-US"/>
-        </w:rPr>
-        <w:t>клиенти</w:t>
-      </w:r>
-      <w:proofErr w:type="spellEnd"/>
-      <w:r>
-        <w:rPr>
-          <w:lang w:val="en-US"/>
-        </w:rPr>
-        <w:t xml:space="preserve"> </w:t>
-      </w:r>
-      <w:proofErr w:type="spellStart"/>
-      <w:r>
-        <w:rPr>
-          <w:lang w:val="en-US"/>
-        </w:rPr>
-        <w:t>незабавно</w:t>
-      </w:r>
-      <w:proofErr w:type="spellEnd"/>
-      <w:r>
-        <w:rPr>
-          <w:lang w:val="en-US"/>
-        </w:rPr>
-        <w:t xml:space="preserve">, </w:t>
-      </w:r>
-      <w:proofErr w:type="spellStart"/>
-      <w:r>
-        <w:rPr>
-          <w:lang w:val="en-US"/>
-        </w:rPr>
-        <w:t>когато</w:t>
-      </w:r>
-      <w:proofErr w:type="spellEnd"/>
-      <w:r>
-        <w:rPr>
-          <w:lang w:val="en-US"/>
-        </w:rPr>
-        <w:t xml:space="preserve"> </w:t>
-      </w:r>
-      <w:proofErr w:type="spellStart"/>
-      <w:r>
-        <w:rPr>
-          <w:lang w:val="en-US"/>
-        </w:rPr>
-        <w:t>стане</w:t>
-      </w:r>
-      <w:proofErr w:type="spellEnd"/>
-      <w:r>
-        <w:rPr>
-          <w:lang w:val="en-US"/>
-        </w:rPr>
-        <w:t xml:space="preserve"> </w:t>
-      </w:r>
-      <w:proofErr w:type="spellStart"/>
-      <w:r>
-        <w:rPr>
-          <w:lang w:val="en-US"/>
-        </w:rPr>
-        <w:t>достъпно</w:t>
-      </w:r>
-      <w:proofErr w:type="spellEnd"/>
-      <w:r>
-        <w:rPr>
-          <w:lang w:val="en-US"/>
-        </w:rPr>
-        <w:t xml:space="preserve">, </w:t>
-      </w:r>
-      <w:proofErr w:type="spellStart"/>
-      <w:r>
-        <w:rPr>
-          <w:lang w:val="en-US"/>
-        </w:rPr>
-        <w:t>вместо</w:t>
-      </w:r>
-      <w:proofErr w:type="spellEnd"/>
-      <w:r>
-        <w:rPr>
-          <w:lang w:val="en-US"/>
-        </w:rPr>
-        <w:t xml:space="preserve"> </w:t>
-      </w:r>
-      <w:proofErr w:type="spellStart"/>
-      <w:r>
-        <w:rPr>
-          <w:lang w:val="en-US"/>
-        </w:rPr>
-        <w:t>сървърът</w:t>
-      </w:r>
-      <w:proofErr w:type="spellEnd"/>
-      <w:r>
-        <w:rPr>
-          <w:lang w:val="en-US"/>
-        </w:rPr>
-        <w:t xml:space="preserve"> </w:t>
-      </w:r>
-      <w:proofErr w:type="spellStart"/>
-      <w:r>
-        <w:rPr>
-          <w:lang w:val="en-US"/>
-        </w:rPr>
-        <w:t>да</w:t>
-      </w:r>
-      <w:proofErr w:type="spellEnd"/>
-      <w:r>
-        <w:rPr>
-          <w:lang w:val="en-US"/>
-        </w:rPr>
-        <w:t xml:space="preserve"> </w:t>
-      </w:r>
-      <w:proofErr w:type="spellStart"/>
-      <w:r>
-        <w:rPr>
-          <w:lang w:val="en-US"/>
-        </w:rPr>
-        <w:t>чака</w:t>
-      </w:r>
-      <w:proofErr w:type="spellEnd"/>
-      <w:r>
-        <w:rPr>
-          <w:lang w:val="en-US"/>
-        </w:rPr>
-        <w:t xml:space="preserve"> </w:t>
-      </w:r>
-      <w:proofErr w:type="spellStart"/>
-      <w:r>
-        <w:rPr>
-          <w:lang w:val="en-US"/>
-        </w:rPr>
-        <w:t>клиент</w:t>
-      </w:r>
-      <w:proofErr w:type="spellEnd"/>
-      <w:r>
-        <w:rPr>
-          <w:lang w:val="en-US"/>
-        </w:rPr>
-        <w:t xml:space="preserve"> </w:t>
-      </w:r>
-      <w:proofErr w:type="spellStart"/>
-      <w:r>
-        <w:rPr>
-          <w:lang w:val="en-US"/>
-        </w:rPr>
-        <w:t>да</w:t>
-      </w:r>
-      <w:proofErr w:type="spellEnd"/>
-      <w:r>
-        <w:rPr>
-          <w:lang w:val="en-US"/>
-        </w:rPr>
-        <w:t xml:space="preserve"> </w:t>
-      </w:r>
-      <w:proofErr w:type="spellStart"/>
-      <w:r>
-        <w:rPr>
-          <w:lang w:val="en-US"/>
-        </w:rPr>
-        <w:t>поиска</w:t>
-      </w:r>
-      <w:proofErr w:type="spellEnd"/>
-      <w:r>
-        <w:rPr>
-          <w:lang w:val="en-US"/>
-        </w:rPr>
-        <w:t xml:space="preserve"> </w:t>
-      </w:r>
-      <w:proofErr w:type="spellStart"/>
-      <w:r>
-        <w:rPr>
-          <w:lang w:val="en-US"/>
-        </w:rPr>
-        <w:t>нови</w:t>
-      </w:r>
-      <w:proofErr w:type="spellEnd"/>
-      <w:r>
-        <w:rPr>
-          <w:lang w:val="en-US"/>
-        </w:rPr>
-        <w:t xml:space="preserve"> </w:t>
-      </w:r>
-      <w:proofErr w:type="spellStart"/>
-      <w:r>
-        <w:rPr>
-          <w:lang w:val="en-US"/>
-        </w:rPr>
-        <w:t>данни</w:t>
-      </w:r>
-      <w:proofErr w:type="spellEnd"/>
-      <w:r>
-        <w:rPr>
-          <w:lang w:val="en-US"/>
-        </w:rPr>
-        <w:t>.</w:t>
+          <w:lang w:val="bg-BG"/>
+        </w:rPr>
+      </w:pPr>
+      <w:r>
+        <w:rPr>
+          <w:lang w:val="bg-BG"/>
+        </w:rPr>
+        <w:t>Във втората и последна тема ще разширим това и ще внесем още едно изискване, а това ще бъде необходимостта от различни клиенти, а това също е за повече от един шлюз. Да започваме.</w:t>
       </w:r>
     </w:p>
     <w:p>
       <w:pPr>
-        <w:rPr>
-          <w:lang w:val="en-US"/>
-        </w:rPr>
-      </w:pPr>
+        <w:pStyle w:val="Heading2"/>
+        <w:rPr>
+          <w:lang w:val="en-US"/>
+        </w:rPr>
+      </w:pPr>
+      <w:bookmarkStart w:id="14" w:name="_Toc97025555"/>
+      <w:r>
+        <w:t>Комуникация в реално време</w:t>
+      </w:r>
+      <w:bookmarkEnd w:id="14"/>
     </w:p>
     <w:p>
       <w:pPr>
@@ -3537,6 +4444,606 @@
           <w:docGrid w:linePitch="381"/>
         </w:sectPr>
       </w:pPr>
+      <w:r>
+        <w:rPr>
+          <w:lang w:val="en-US"/>
+        </w:rPr>
+        <w:t xml:space="preserve">ASP.NET </w:t>
+      </w:r>
+      <w:proofErr w:type="spellStart"/>
+      <w:r>
+        <w:rPr>
+          <w:lang w:val="en-US"/>
+        </w:rPr>
+        <w:t>SignalR</w:t>
+      </w:r>
+      <w:proofErr w:type="spellEnd"/>
+      <w:r>
+        <w:rPr>
+          <w:lang w:val="en-US"/>
+        </w:rPr>
+        <w:t xml:space="preserve"> е </w:t>
+      </w:r>
+      <w:proofErr w:type="spellStart"/>
+      <w:r>
+        <w:rPr>
+          <w:lang w:val="en-US"/>
+        </w:rPr>
+        <w:t>библиотека</w:t>
+      </w:r>
+      <w:proofErr w:type="spellEnd"/>
+      <w:r>
+        <w:rPr>
+          <w:lang w:val="en-US"/>
+        </w:rPr>
+        <w:t xml:space="preserve"> </w:t>
+      </w:r>
+      <w:proofErr w:type="spellStart"/>
+      <w:r>
+        <w:rPr>
+          <w:lang w:val="en-US"/>
+        </w:rPr>
+        <w:t>за</w:t>
+      </w:r>
+      <w:proofErr w:type="spellEnd"/>
+      <w:r>
+        <w:rPr>
+          <w:lang w:val="en-US"/>
+        </w:rPr>
+        <w:t xml:space="preserve"> ASP.NET </w:t>
+      </w:r>
+      <w:proofErr w:type="spellStart"/>
+      <w:r>
+        <w:rPr>
+          <w:lang w:val="en-US"/>
+        </w:rPr>
+        <w:t>разработчици</w:t>
+      </w:r>
+      <w:proofErr w:type="spellEnd"/>
+      <w:r>
+        <w:rPr>
+          <w:lang w:val="en-US"/>
+        </w:rPr>
+        <w:t xml:space="preserve">, </w:t>
+      </w:r>
+      <w:proofErr w:type="spellStart"/>
+      <w:r>
+        <w:rPr>
+          <w:lang w:val="en-US"/>
+        </w:rPr>
+        <w:t>която</w:t>
+      </w:r>
+      <w:proofErr w:type="spellEnd"/>
+      <w:r>
+        <w:rPr>
+          <w:lang w:val="en-US"/>
+        </w:rPr>
+        <w:t xml:space="preserve"> </w:t>
+      </w:r>
+      <w:proofErr w:type="spellStart"/>
+      <w:r>
+        <w:rPr>
+          <w:lang w:val="en-US"/>
+        </w:rPr>
+        <w:t>опростява</w:t>
+      </w:r>
+      <w:proofErr w:type="spellEnd"/>
+      <w:r>
+        <w:rPr>
+          <w:lang w:val="en-US"/>
+        </w:rPr>
+        <w:t xml:space="preserve"> </w:t>
+      </w:r>
+      <w:proofErr w:type="spellStart"/>
+      <w:r>
+        <w:rPr>
+          <w:lang w:val="en-US"/>
+        </w:rPr>
+        <w:t>процеса</w:t>
+      </w:r>
+      <w:proofErr w:type="spellEnd"/>
+      <w:r>
+        <w:rPr>
+          <w:lang w:val="en-US"/>
+        </w:rPr>
+        <w:t xml:space="preserve"> </w:t>
+      </w:r>
+      <w:proofErr w:type="spellStart"/>
+      <w:r>
+        <w:rPr>
+          <w:lang w:val="en-US"/>
+        </w:rPr>
+        <w:t>на</w:t>
+      </w:r>
+      <w:proofErr w:type="spellEnd"/>
+      <w:r>
+        <w:rPr>
+          <w:lang w:val="en-US"/>
+        </w:rPr>
+        <w:t xml:space="preserve"> </w:t>
+      </w:r>
+      <w:proofErr w:type="spellStart"/>
+      <w:r>
+        <w:rPr>
+          <w:lang w:val="en-US"/>
+        </w:rPr>
+        <w:t>добавяне</w:t>
+      </w:r>
+      <w:proofErr w:type="spellEnd"/>
+      <w:r>
+        <w:rPr>
+          <w:lang w:val="en-US"/>
+        </w:rPr>
+        <w:t xml:space="preserve"> </w:t>
+      </w:r>
+      <w:proofErr w:type="spellStart"/>
+      <w:r>
+        <w:rPr>
+          <w:lang w:val="en-US"/>
+        </w:rPr>
+        <w:t>на</w:t>
+      </w:r>
+      <w:proofErr w:type="spellEnd"/>
+      <w:r>
+        <w:rPr>
+          <w:lang w:val="en-US"/>
+        </w:rPr>
+        <w:t xml:space="preserve"> </w:t>
+      </w:r>
+      <w:proofErr w:type="spellStart"/>
+      <w:r>
+        <w:rPr>
+          <w:lang w:val="en-US"/>
+        </w:rPr>
+        <w:t>уеб</w:t>
+      </w:r>
+      <w:proofErr w:type="spellEnd"/>
+      <w:r>
+        <w:rPr>
+          <w:lang w:val="en-US"/>
+        </w:rPr>
+        <w:t xml:space="preserve"> </w:t>
+      </w:r>
+      <w:proofErr w:type="spellStart"/>
+      <w:r>
+        <w:rPr>
+          <w:lang w:val="en-US"/>
+        </w:rPr>
+        <w:t>функционалност</w:t>
+      </w:r>
+      <w:proofErr w:type="spellEnd"/>
+      <w:r>
+        <w:rPr>
+          <w:lang w:val="en-US"/>
+        </w:rPr>
+        <w:t xml:space="preserve"> в </w:t>
+      </w:r>
+      <w:proofErr w:type="spellStart"/>
+      <w:r>
+        <w:rPr>
+          <w:lang w:val="en-US"/>
+        </w:rPr>
+        <w:t>реално</w:t>
+      </w:r>
+      <w:proofErr w:type="spellEnd"/>
+      <w:r>
+        <w:rPr>
+          <w:lang w:val="en-US"/>
+        </w:rPr>
+        <w:t xml:space="preserve"> </w:t>
+      </w:r>
+      <w:proofErr w:type="spellStart"/>
+      <w:r>
+        <w:rPr>
+          <w:lang w:val="en-US"/>
+        </w:rPr>
+        <w:t>време</w:t>
+      </w:r>
+      <w:proofErr w:type="spellEnd"/>
+      <w:r>
+        <w:rPr>
+          <w:lang w:val="en-US"/>
+        </w:rPr>
+        <w:t xml:space="preserve"> </w:t>
+      </w:r>
+      <w:proofErr w:type="spellStart"/>
+      <w:r>
+        <w:rPr>
+          <w:lang w:val="en-US"/>
+        </w:rPr>
+        <w:t>към</w:t>
+      </w:r>
+      <w:proofErr w:type="spellEnd"/>
+      <w:r>
+        <w:rPr>
+          <w:lang w:val="en-US"/>
+        </w:rPr>
+        <w:t xml:space="preserve"> </w:t>
+      </w:r>
+      <w:proofErr w:type="spellStart"/>
+      <w:r>
+        <w:rPr>
+          <w:lang w:val="en-US"/>
+        </w:rPr>
+        <w:t>приложенията</w:t>
+      </w:r>
+      <w:proofErr w:type="spellEnd"/>
+      <w:r>
+        <w:rPr>
+          <w:lang w:val="en-US"/>
+        </w:rPr>
+        <w:t xml:space="preserve">. </w:t>
+      </w:r>
+      <w:proofErr w:type="spellStart"/>
+      <w:r>
+        <w:rPr>
+          <w:lang w:val="en-US"/>
+        </w:rPr>
+        <w:t>Уеб</w:t>
+      </w:r>
+      <w:proofErr w:type="spellEnd"/>
+      <w:r>
+        <w:rPr>
+          <w:lang w:val="en-US"/>
+        </w:rPr>
+        <w:t xml:space="preserve"> </w:t>
+      </w:r>
+      <w:proofErr w:type="spellStart"/>
+      <w:r>
+        <w:rPr>
+          <w:lang w:val="en-US"/>
+        </w:rPr>
+        <w:t>функционалността</w:t>
+      </w:r>
+      <w:proofErr w:type="spellEnd"/>
+      <w:r>
+        <w:rPr>
+          <w:lang w:val="en-US"/>
+        </w:rPr>
+        <w:t xml:space="preserve"> в </w:t>
+      </w:r>
+      <w:proofErr w:type="spellStart"/>
+      <w:r>
+        <w:rPr>
+          <w:lang w:val="en-US"/>
+        </w:rPr>
+        <w:t>реално</w:t>
+      </w:r>
+      <w:proofErr w:type="spellEnd"/>
+      <w:r>
+        <w:rPr>
+          <w:lang w:val="en-US"/>
+        </w:rPr>
+        <w:t xml:space="preserve"> </w:t>
+      </w:r>
+      <w:proofErr w:type="spellStart"/>
+      <w:r>
+        <w:rPr>
+          <w:lang w:val="en-US"/>
+        </w:rPr>
+        <w:t>време</w:t>
+      </w:r>
+      <w:proofErr w:type="spellEnd"/>
+      <w:r>
+        <w:rPr>
+          <w:lang w:val="en-US"/>
+        </w:rPr>
+        <w:t xml:space="preserve"> е </w:t>
+      </w:r>
+      <w:proofErr w:type="spellStart"/>
+      <w:r>
+        <w:rPr>
+          <w:lang w:val="en-US"/>
+        </w:rPr>
+        <w:t>възможността</w:t>
+      </w:r>
+      <w:proofErr w:type="spellEnd"/>
+      <w:r>
+        <w:rPr>
+          <w:lang w:val="en-US"/>
+        </w:rPr>
+        <w:t xml:space="preserve"> </w:t>
+      </w:r>
+      <w:proofErr w:type="spellStart"/>
+      <w:r>
+        <w:rPr>
+          <w:lang w:val="en-US"/>
+        </w:rPr>
+        <w:t>сървърният</w:t>
+      </w:r>
+      <w:proofErr w:type="spellEnd"/>
+      <w:r>
+        <w:rPr>
+          <w:lang w:val="en-US"/>
+        </w:rPr>
+        <w:t xml:space="preserve"> </w:t>
+      </w:r>
+      <w:proofErr w:type="spellStart"/>
+      <w:r>
+        <w:rPr>
+          <w:lang w:val="en-US"/>
+        </w:rPr>
+        <w:t>код</w:t>
+      </w:r>
+      <w:proofErr w:type="spellEnd"/>
+      <w:r>
+        <w:rPr>
+          <w:lang w:val="en-US"/>
+        </w:rPr>
+        <w:t xml:space="preserve"> </w:t>
+      </w:r>
+      <w:proofErr w:type="spellStart"/>
+      <w:r>
+        <w:rPr>
+          <w:lang w:val="en-US"/>
+        </w:rPr>
+        <w:t>да</w:t>
+      </w:r>
+      <w:proofErr w:type="spellEnd"/>
+      <w:r>
+        <w:rPr>
+          <w:lang w:val="en-US"/>
+        </w:rPr>
+        <w:t xml:space="preserve"> </w:t>
+      </w:r>
+      <w:proofErr w:type="spellStart"/>
+      <w:r>
+        <w:rPr>
+          <w:lang w:val="en-US"/>
+        </w:rPr>
+        <w:t>изпраща</w:t>
+      </w:r>
+      <w:proofErr w:type="spellEnd"/>
+      <w:r>
+        <w:rPr>
+          <w:lang w:val="en-US"/>
+        </w:rPr>
+        <w:t xml:space="preserve"> </w:t>
+      </w:r>
+      <w:proofErr w:type="spellStart"/>
+      <w:r>
+        <w:rPr>
+          <w:lang w:val="en-US"/>
+        </w:rPr>
+        <w:t>съдържание</w:t>
+      </w:r>
+      <w:proofErr w:type="spellEnd"/>
+      <w:r>
+        <w:rPr>
+          <w:lang w:val="en-US"/>
+        </w:rPr>
+        <w:t xml:space="preserve"> </w:t>
+      </w:r>
+      <w:proofErr w:type="spellStart"/>
+      <w:r>
+        <w:rPr>
+          <w:lang w:val="en-US"/>
+        </w:rPr>
+        <w:t>към</w:t>
+      </w:r>
+      <w:proofErr w:type="spellEnd"/>
+      <w:r>
+        <w:rPr>
+          <w:lang w:val="en-US"/>
+        </w:rPr>
+        <w:t xml:space="preserve"> </w:t>
+      </w:r>
+      <w:proofErr w:type="spellStart"/>
+      <w:r>
+        <w:rPr>
+          <w:lang w:val="en-US"/>
+        </w:rPr>
+        <w:t>свързани</w:t>
+      </w:r>
+      <w:proofErr w:type="spellEnd"/>
+      <w:r>
+        <w:rPr>
+          <w:lang w:val="en-US"/>
+        </w:rPr>
+        <w:t xml:space="preserve"> </w:t>
+      </w:r>
+      <w:proofErr w:type="spellStart"/>
+      <w:r>
+        <w:rPr>
+          <w:lang w:val="en-US"/>
+        </w:rPr>
+        <w:t>клиенти</w:t>
+      </w:r>
+      <w:proofErr w:type="spellEnd"/>
+      <w:r>
+        <w:rPr>
+          <w:lang w:val="en-US"/>
+        </w:rPr>
+        <w:t xml:space="preserve"> </w:t>
+      </w:r>
+      <w:proofErr w:type="spellStart"/>
+      <w:r>
+        <w:rPr>
+          <w:lang w:val="en-US"/>
+        </w:rPr>
+        <w:t>незабавно</w:t>
+      </w:r>
+      <w:proofErr w:type="spellEnd"/>
+      <w:r>
+        <w:rPr>
+          <w:lang w:val="en-US"/>
+        </w:rPr>
+        <w:t xml:space="preserve">, </w:t>
+      </w:r>
+      <w:proofErr w:type="spellStart"/>
+      <w:r>
+        <w:rPr>
+          <w:lang w:val="en-US"/>
+        </w:rPr>
+        <w:t>когато</w:t>
+      </w:r>
+      <w:proofErr w:type="spellEnd"/>
+      <w:r>
+        <w:rPr>
+          <w:lang w:val="en-US"/>
+        </w:rPr>
+        <w:t xml:space="preserve"> </w:t>
+      </w:r>
+      <w:proofErr w:type="spellStart"/>
+      <w:r>
+        <w:rPr>
+          <w:lang w:val="en-US"/>
+        </w:rPr>
+        <w:t>стане</w:t>
+      </w:r>
+      <w:proofErr w:type="spellEnd"/>
+      <w:r>
+        <w:rPr>
+          <w:lang w:val="en-US"/>
+        </w:rPr>
+        <w:t xml:space="preserve"> </w:t>
+      </w:r>
+      <w:proofErr w:type="spellStart"/>
+      <w:r>
+        <w:rPr>
+          <w:lang w:val="en-US"/>
+        </w:rPr>
+        <w:t>достъпно</w:t>
+      </w:r>
+      <w:proofErr w:type="spellEnd"/>
+      <w:r>
+        <w:rPr>
+          <w:lang w:val="en-US"/>
+        </w:rPr>
+        <w:t xml:space="preserve">, </w:t>
+      </w:r>
+      <w:proofErr w:type="spellStart"/>
+      <w:r>
+        <w:rPr>
+          <w:lang w:val="en-US"/>
+        </w:rPr>
+        <w:t>вместо</w:t>
+      </w:r>
+      <w:proofErr w:type="spellEnd"/>
+      <w:r>
+        <w:rPr>
+          <w:lang w:val="en-US"/>
+        </w:rPr>
+        <w:t xml:space="preserve"> </w:t>
+      </w:r>
+      <w:proofErr w:type="spellStart"/>
+      <w:r>
+        <w:rPr>
+          <w:lang w:val="en-US"/>
+        </w:rPr>
+        <w:t>сървърът</w:t>
+      </w:r>
+      <w:proofErr w:type="spellEnd"/>
+      <w:r>
+        <w:rPr>
+          <w:lang w:val="en-US"/>
+        </w:rPr>
+        <w:t xml:space="preserve"> </w:t>
+      </w:r>
+      <w:proofErr w:type="spellStart"/>
+      <w:r>
+        <w:rPr>
+          <w:lang w:val="en-US"/>
+        </w:rPr>
+        <w:t>да</w:t>
+      </w:r>
+      <w:proofErr w:type="spellEnd"/>
+      <w:r>
+        <w:rPr>
+          <w:lang w:val="en-US"/>
+        </w:rPr>
+        <w:t xml:space="preserve"> </w:t>
+      </w:r>
+      <w:proofErr w:type="spellStart"/>
+      <w:r>
+        <w:rPr>
+          <w:lang w:val="en-US"/>
+        </w:rPr>
+        <w:t>чака</w:t>
+      </w:r>
+      <w:proofErr w:type="spellEnd"/>
+      <w:r>
+        <w:rPr>
+          <w:lang w:val="en-US"/>
+        </w:rPr>
+        <w:t xml:space="preserve"> </w:t>
+      </w:r>
+      <w:proofErr w:type="spellStart"/>
+      <w:r>
+        <w:rPr>
+          <w:lang w:val="en-US"/>
+        </w:rPr>
+        <w:t>клиент</w:t>
+      </w:r>
+      <w:proofErr w:type="spellEnd"/>
+      <w:r>
+        <w:rPr>
+          <w:lang w:val="en-US"/>
+        </w:rPr>
+        <w:t xml:space="preserve"> </w:t>
+      </w:r>
+      <w:proofErr w:type="spellStart"/>
+      <w:r>
+        <w:rPr>
+          <w:lang w:val="en-US"/>
+        </w:rPr>
+        <w:t>да</w:t>
+      </w:r>
+      <w:proofErr w:type="spellEnd"/>
+      <w:r>
+        <w:rPr>
+          <w:lang w:val="en-US"/>
+        </w:rPr>
+        <w:t xml:space="preserve"> </w:t>
+      </w:r>
+      <w:proofErr w:type="spellStart"/>
+      <w:r>
+        <w:rPr>
+          <w:lang w:val="en-US"/>
+        </w:rPr>
+        <w:t>поиска</w:t>
+      </w:r>
+      <w:proofErr w:type="spellEnd"/>
+      <w:r>
+        <w:rPr>
+          <w:lang w:val="en-US"/>
+        </w:rPr>
+        <w:t xml:space="preserve"> </w:t>
+      </w:r>
+      <w:proofErr w:type="spellStart"/>
+      <w:r>
+        <w:rPr>
+          <w:lang w:val="en-US"/>
+        </w:rPr>
+        <w:t>нови</w:t>
+      </w:r>
+      <w:proofErr w:type="spellEnd"/>
+      <w:r>
+        <w:rPr>
+          <w:lang w:val="en-US"/>
+        </w:rPr>
+        <w:t xml:space="preserve"> </w:t>
+      </w:r>
+      <w:proofErr w:type="spellStart"/>
+      <w:r>
+        <w:rPr>
+          <w:lang w:val="en-US"/>
+        </w:rPr>
+        <w:t>данни</w:t>
+      </w:r>
+      <w:proofErr w:type="spellEnd"/>
+      <w:r>
+        <w:rPr>
+          <w:lang w:val="en-US"/>
+        </w:rPr>
+        <w:t>.</w:t>
+      </w:r>
+      <w:r>
+        <w:rPr>
+          <w:lang w:val="en-US"/>
+        </w:rPr>
+        <w:t xml:space="preserve"> </w:t>
+      </w:r>
       <w:proofErr w:type="spellStart"/>
       <w:r>
         <w:rPr>
@@ -4679,7 +6186,7 @@
           <w:lang w:val="bg-BG"/>
         </w:rPr>
       </w:pPr>
-      <w:bookmarkStart w:id="14" w:name="_Toc97024162"/>
+      <w:bookmarkStart w:id="15" w:name="_Toc97025556"/>
       <w:r>
         <w:rPr>
           <w:lang w:val="bg-BG"/>
@@ -4687,7 +6194,7 @@
         <w:lastRenderedPageBreak/>
         <w:t>Заключение</w:t>
       </w:r>
-      <w:bookmarkEnd w:id="14"/>
+      <w:bookmarkEnd w:id="15"/>
     </w:p>
     <w:p>
       <w:pPr>
@@ -4883,7 +6390,7 @@
           <w:lang w:val="bg-BG"/>
         </w:rPr>
       </w:pPr>
-      <w:bookmarkStart w:id="15" w:name="_Toc97024163"/>
+      <w:bookmarkStart w:id="16" w:name="_Toc97025557"/>
       <w:r>
         <w:rPr>
           <w:lang w:val="bg-BG"/>
@@ -4891,7 +6398,7 @@
         <w:lastRenderedPageBreak/>
         <w:t>Използвана литература</w:t>
       </w:r>
-      <w:bookmarkEnd w:id="15"/>
+      <w:bookmarkEnd w:id="16"/>
     </w:p>
     <w:p>
       <w:pPr>
@@ -6878,7 +8385,7 @@
           <w:lang w:val="bg-BG"/>
         </w:rPr>
       </w:pPr>
-      <w:bookmarkStart w:id="16" w:name="_Hlk92034795"/>
+      <w:bookmarkStart w:id="17" w:name="_Hlk92034795"/>
       <w:r>
         <w:rPr>
           <w:rFonts w:cs="Times New Roman"/>
@@ -6887,7 +8394,7 @@
         </w:rPr>
         <w:t>WOHLIN</w:t>
       </w:r>
-      <w:bookmarkEnd w:id="16"/>
+      <w:bookmarkEnd w:id="17"/>
       <w:r>
         <w:rPr>
           <w:rFonts w:cs="Times New Roman"/>
@@ -10765,6 +12272,118 @@
     </w:lvl>
   </w:abstractNum>
   <w:abstractNum w:abstractNumId="35" w15:restartNumberingAfterBreak="0">
+    <w:nsid w:val="725B7039"/>
+    <w:multiLevelType w:val="hybridMultilevel"/>
+    <w:tmpl w:val="93F46D5E"/>
+    <w:lvl w:ilvl="0" w:tplc="52C26FC6">
+      <w:numFmt w:val="bullet"/>
+      <w:lvlText w:val="-"/>
+      <w:lvlJc w:val="left"/>
+      <w:pPr>
+        <w:ind w:left="1080" w:hanging="360"/>
+      </w:pPr>
+      <w:rPr>
+        <w:rFonts w:ascii="Times New Roman" w:eastAsiaTheme="minorEastAsia" w:hAnsi="Times New Roman" w:cs="Times New Roman" w:hint="default"/>
+      </w:rPr>
+    </w:lvl>
+    <w:lvl w:ilvl="1" w:tplc="04090003" w:tentative="1">
+      <w:start w:val="1"/>
+      <w:numFmt w:val="bullet"/>
+      <w:lvlText w:val="o"/>
+      <w:lvlJc w:val="left"/>
+      <w:pPr>
+        <w:ind w:left="1800" w:hanging="360"/>
+      </w:pPr>
+      <w:rPr>
+        <w:rFonts w:ascii="Courier New" w:hAnsi="Courier New" w:cs="Courier New" w:hint="default"/>
+      </w:rPr>
+    </w:lvl>
+    <w:lvl w:ilvl="2" w:tplc="04090005" w:tentative="1">
+      <w:start w:val="1"/>
+      <w:numFmt w:val="bullet"/>
+      <w:lvlText w:val=""/>
+      <w:lvlJc w:val="left"/>
+      <w:pPr>
+        <w:ind w:left="2520" w:hanging="360"/>
+      </w:pPr>
+      <w:rPr>
+        <w:rFonts w:ascii="Wingdings" w:hAnsi="Wingdings" w:hint="default"/>
+      </w:rPr>
+    </w:lvl>
+    <w:lvl w:ilvl="3" w:tplc="04090001" w:tentative="1">
+      <w:start w:val="1"/>
+      <w:numFmt w:val="bullet"/>
+      <w:lvlText w:val=""/>
+      <w:lvlJc w:val="left"/>
+      <w:pPr>
+        <w:ind w:left="3240" w:hanging="360"/>
+      </w:pPr>
+      <w:rPr>
+        <w:rFonts w:ascii="Symbol" w:hAnsi="Symbol" w:hint="default"/>
+      </w:rPr>
+    </w:lvl>
+    <w:lvl w:ilvl="4" w:tplc="04090003" w:tentative="1">
+      <w:start w:val="1"/>
+      <w:numFmt w:val="bullet"/>
+      <w:lvlText w:val="o"/>
+      <w:lvlJc w:val="left"/>
+      <w:pPr>
+        <w:ind w:left="3960" w:hanging="360"/>
+      </w:pPr>
+      <w:rPr>
+        <w:rFonts w:ascii="Courier New" w:hAnsi="Courier New" w:cs="Courier New" w:hint="default"/>
+      </w:rPr>
+    </w:lvl>
+    <w:lvl w:ilvl="5" w:tplc="04090005" w:tentative="1">
+      <w:start w:val="1"/>
+      <w:numFmt w:val="bullet"/>
+      <w:lvlText w:val=""/>
+      <w:lvlJc w:val="left"/>
+      <w:pPr>
+        <w:ind w:left="4680" w:hanging="360"/>
+      </w:pPr>
+      <w:rPr>
+        <w:rFonts w:ascii="Wingdings" w:hAnsi="Wingdings" w:hint="default"/>
+      </w:rPr>
+    </w:lvl>
+    <w:lvl w:ilvl="6" w:tplc="04090001" w:tentative="1">
+      <w:start w:val="1"/>
+      <w:numFmt w:val="bullet"/>
+      <w:lvlText w:val=""/>
+      <w:lvlJc w:val="left"/>
+      <w:pPr>
+        <w:ind w:left="5400" w:hanging="360"/>
+      </w:pPr>
+      <w:rPr>
+        <w:rFonts w:ascii="Symbol" w:hAnsi="Symbol" w:hint="default"/>
+      </w:rPr>
+    </w:lvl>
+    <w:lvl w:ilvl="7" w:tplc="04090003" w:tentative="1">
+      <w:start w:val="1"/>
+      <w:numFmt w:val="bullet"/>
+      <w:lvlText w:val="o"/>
+      <w:lvlJc w:val="left"/>
+      <w:pPr>
+        <w:ind w:left="6120" w:hanging="360"/>
+      </w:pPr>
+      <w:rPr>
+        <w:rFonts w:ascii="Courier New" w:hAnsi="Courier New" w:cs="Courier New" w:hint="default"/>
+      </w:rPr>
+    </w:lvl>
+    <w:lvl w:ilvl="8" w:tplc="04090005" w:tentative="1">
+      <w:start w:val="1"/>
+      <w:numFmt w:val="bullet"/>
+      <w:lvlText w:val=""/>
+      <w:lvlJc w:val="left"/>
+      <w:pPr>
+        <w:ind w:left="6840" w:hanging="360"/>
+      </w:pPr>
+      <w:rPr>
+        <w:rFonts w:ascii="Wingdings" w:hAnsi="Wingdings" w:hint="default"/>
+      </w:rPr>
+    </w:lvl>
+  </w:abstractNum>
+  <w:abstractNum w:abstractNumId="36" w15:restartNumberingAfterBreak="0">
     <w:nsid w:val="7C9537F8"/>
     <w:multiLevelType w:val="hybridMultilevel"/>
     <w:tmpl w:val="B7304752"/>
@@ -10877,7 +12496,7 @@
       </w:rPr>
     </w:lvl>
   </w:abstractNum>
-  <w:abstractNum w:abstractNumId="36" w15:restartNumberingAfterBreak="0">
+  <w:abstractNum w:abstractNumId="37" w15:restartNumberingAfterBreak="0">
     <w:nsid w:val="7EF0147D"/>
     <w:multiLevelType w:val="hybridMultilevel"/>
     <w:tmpl w:val="39585700"/>
@@ -10967,7 +12586,7 @@
       </w:pPr>
     </w:lvl>
   </w:abstractNum>
-  <w:abstractNum w:abstractNumId="37" w15:restartNumberingAfterBreak="0">
+  <w:abstractNum w:abstractNumId="38" w15:restartNumberingAfterBreak="0">
     <w:nsid w:val="7F6102FC"/>
     <w:multiLevelType w:val="hybridMultilevel"/>
     <w:tmpl w:val="448C4630"/>
@@ -11159,7 +12778,7 @@
     <w:abstractNumId w:val="26"/>
   </w:num>
   <w:num w:numId="27">
-    <w:abstractNumId w:val="37"/>
+    <w:abstractNumId w:val="38"/>
   </w:num>
   <w:num w:numId="28">
     <w:abstractNumId w:val="18"/>
@@ -11171,7 +12790,7 @@
     <w:abstractNumId w:val="6"/>
   </w:num>
   <w:num w:numId="31">
-    <w:abstractNumId w:val="35"/>
+    <w:abstractNumId w:val="36"/>
   </w:num>
   <w:num w:numId="32">
     <w:abstractNumId w:val="10"/>
@@ -11186,13 +12805,16 @@
     <w:abstractNumId w:val="31"/>
   </w:num>
   <w:num w:numId="36">
-    <w:abstractNumId w:val="36"/>
+    <w:abstractNumId w:val="37"/>
   </w:num>
   <w:num w:numId="37">
     <w:abstractNumId w:val="24"/>
   </w:num>
   <w:num w:numId="38">
     <w:abstractNumId w:val="21"/>
+  </w:num>
+  <w:num w:numId="39">
+    <w:abstractNumId w:val="35"/>
   </w:num>
 </w:numbering>
 </file>
@@ -11851,6 +13473,7 @@
   <w:style w:type="character" w:default="1" w:styleId="DefaultParagraphFont">
     <w:name w:val="Default Paragraph Font"/>
     <w:uiPriority w:val="1"/>
+    <w:semiHidden/>
     <w:unhideWhenUsed/>
   </w:style>
   <w:style w:type="table" w:default="1" w:styleId="TableNormal">
@@ -12368,6 +13991,118 @@
     <w:unhideWhenUsed/>
     <w:rsid w:val="005E2861"/>
   </w:style>
+  <w:style w:type="table" w:styleId="TableGrid">
+    <w:name w:val="Table Grid"/>
+    <w:basedOn w:val="TableNormal"/>
+    <w:uiPriority w:val="39"/>
+    <w:rsid w:val="00D01EA5"/>
+    <w:pPr>
+      <w:spacing w:after="0" w:line="240" w:lineRule="auto"/>
+    </w:pPr>
+    <w:tblPr>
+      <w:tblBorders>
+        <w:top w:val="single" w:sz="4" w:space="0" w:color="auto"/>
+        <w:left w:val="single" w:sz="4" w:space="0" w:color="auto"/>
+        <w:bottom w:val="single" w:sz="4" w:space="0" w:color="auto"/>
+        <w:right w:val="single" w:sz="4" w:space="0" w:color="auto"/>
+        <w:insideH w:val="single" w:sz="4" w:space="0" w:color="auto"/>
+        <w:insideV w:val="single" w:sz="4" w:space="0" w:color="auto"/>
+      </w:tblBorders>
+    </w:tblPr>
+  </w:style>
+  <w:style w:type="table" w:styleId="PlainTable3">
+    <w:name w:val="Plain Table 3"/>
+    <w:basedOn w:val="TableNormal"/>
+    <w:uiPriority w:val="43"/>
+    <w:rsid w:val="00D01EA5"/>
+    <w:pPr>
+      <w:spacing w:after="0" w:line="240" w:lineRule="auto"/>
+    </w:pPr>
+    <w:tblPr>
+      <w:tblStyleRowBandSize w:val="1"/>
+      <w:tblStyleColBandSize w:val="1"/>
+    </w:tblPr>
+    <w:tblStylePr w:type="firstRow">
+      <w:rPr>
+        <w:b/>
+        <w:bCs/>
+        <w:caps/>
+      </w:rPr>
+      <w:tblPr/>
+      <w:tcPr>
+        <w:tcBorders>
+          <w:bottom w:val="single" w:sz="4" w:space="0" w:color="7F7F7F" w:themeColor="text1" w:themeTint="80"/>
+        </w:tcBorders>
+      </w:tcPr>
+    </w:tblStylePr>
+    <w:tblStylePr w:type="lastRow">
+      <w:rPr>
+        <w:b/>
+        <w:bCs/>
+        <w:caps/>
+      </w:rPr>
+      <w:tblPr/>
+      <w:tcPr>
+        <w:tcBorders>
+          <w:top w:val="nil"/>
+        </w:tcBorders>
+      </w:tcPr>
+    </w:tblStylePr>
+    <w:tblStylePr w:type="firstCol">
+      <w:rPr>
+        <w:b/>
+        <w:bCs/>
+        <w:caps/>
+      </w:rPr>
+      <w:tblPr/>
+      <w:tcPr>
+        <w:tcBorders>
+          <w:right w:val="single" w:sz="4" w:space="0" w:color="7F7F7F" w:themeColor="text1" w:themeTint="80"/>
+        </w:tcBorders>
+      </w:tcPr>
+    </w:tblStylePr>
+    <w:tblStylePr w:type="lastCol">
+      <w:rPr>
+        <w:b/>
+        <w:bCs/>
+        <w:caps/>
+      </w:rPr>
+      <w:tblPr/>
+      <w:tcPr>
+        <w:tcBorders>
+          <w:left w:val="nil"/>
+        </w:tcBorders>
+      </w:tcPr>
+    </w:tblStylePr>
+    <w:tblStylePr w:type="band1Vert">
+      <w:tblPr/>
+      <w:tcPr>
+        <w:shd w:val="clear" w:color="auto" w:fill="F2F2F2" w:themeFill="background1" w:themeFillShade="F2"/>
+      </w:tcPr>
+    </w:tblStylePr>
+    <w:tblStylePr w:type="band1Horz">
+      <w:tblPr/>
+      <w:tcPr>
+        <w:shd w:val="clear" w:color="auto" w:fill="F2F2F2" w:themeFill="background1" w:themeFillShade="F2"/>
+      </w:tcPr>
+    </w:tblStylePr>
+    <w:tblStylePr w:type="neCell">
+      <w:tblPr/>
+      <w:tcPr>
+        <w:tcBorders>
+          <w:left w:val="nil"/>
+        </w:tcBorders>
+      </w:tcPr>
+    </w:tblStylePr>
+    <w:tblStylePr w:type="nwCell">
+      <w:tblPr/>
+      <w:tcPr>
+        <w:tcBorders>
+          <w:right w:val="nil"/>
+        </w:tcBorders>
+      </w:tcPr>
+    </w:tblStylePr>
+  </w:style>
 </w:styles>
 </file>
 
